--- a/ACEPTACION.docx
+++ b/ACEPTACION.docx
@@ -12,16 +12,16 @@
         <mc:AlternateContent>
           <mc:Choice Requires="wps">
             <w:drawing>
-              <wp:anchor distT="45720" distB="45720" distL="114300" distR="114300" simplePos="0" relativeHeight="251671552" behindDoc="0" locked="0" layoutInCell="1" allowOverlap="1" wp14:anchorId="24F4DA04" wp14:editId="514770CB">
+              <wp:anchor distT="45720" distB="45720" distL="114300" distR="114300" simplePos="0" relativeHeight="251671552" behindDoc="0" locked="0" layoutInCell="1" allowOverlap="1" wp14:anchorId="24F4DA04" wp14:editId="46AB31F8">
                 <wp:simplePos x="0" y="0"/>
                 <wp:positionH relativeFrom="page">
-                  <wp:posOffset>4396740</wp:posOffset>
+                  <wp:posOffset>4124325</wp:posOffset>
                 </wp:positionH>
                 <wp:positionV relativeFrom="paragraph">
-                  <wp:posOffset>1986197</wp:posOffset>
+                  <wp:posOffset>1786255</wp:posOffset>
                 </wp:positionV>
-                <wp:extent cx="3259455" cy="1486535"/>
-                <wp:effectExtent l="0" t="0" r="17145" b="18415"/>
+                <wp:extent cx="3449955" cy="2200275"/>
+                <wp:effectExtent l="0" t="0" r="17145" b="28575"/>
                 <wp:wrapSquare wrapText="bothSides"/>
                 <wp:docPr id="217" name="Cuadro de texto 2"/>
                 <wp:cNvGraphicFramePr>
@@ -36,13 +36,14 @@
                       <wps:spPr bwMode="auto">
                         <a:xfrm>
                           <a:off x="0" y="0"/>
-                          <a:ext cx="3259455" cy="1486535"/>
+                          <a:ext cx="3449955" cy="2200275"/>
                         </a:xfrm>
                         <a:prstGeom prst="rect">
                           <a:avLst/>
                         </a:prstGeom>
                         <a:solidFill>
-                          <a:schemeClr val="accent3">
+                          <a:schemeClr val="bg2">
+                            <a:lumMod val="25000"/>
                             <a:alpha val="50000"/>
                           </a:schemeClr>
                         </a:solidFill>
@@ -70,6 +71,7 @@
                         <w:txbxContent>
                           <w:p>
                             <w:pPr>
+                              <w:jc w:val="both"/>
                               <w:rPr>
                                 <w:color w:val="FFFFFF" w:themeColor="background1"/>
                                 <w:lang w:val="es-ES"/>
@@ -120,6 +122,29 @@
                                 <w:lang w:val="es-ES"/>
                               </w:rPr>
                               <w:t xml:space="preserve"> Man y nunca pensando la popularidad que tendría.</w:t>
+                            </w:r>
+                            <w:r>
+                              <w:rPr>
+                                <w:color w:val="FFFFFF" w:themeColor="background1"/>
+                                <w:lang w:val="es-ES"/>
+                              </w:rPr>
+                              <w:t xml:space="preserve"> Tal vez considerado como unos de los éxitos mas grandes en mucho tiempo en la historia del cine, esto causado por la buena aceptación de los fans y</w:t>
+                            </w:r>
+                          </w:p>
+                          <w:p>
+                            <w:pPr>
+                              <w:jc w:val="both"/>
+                              <w:rPr>
+                                <w:color w:val="FFFFFF" w:themeColor="background1"/>
+                                <w:lang w:val="es-ES"/>
+                              </w:rPr>
+                            </w:pPr>
+                            <w:r>
+                              <w:rPr>
+                                <w:color w:val="FFFFFF" w:themeColor="background1"/>
+                                <w:lang w:val="es-ES"/>
+                              </w:rPr>
+                              <w:t>La emoción que causo en ellos ver a sus superhéroes favoritos reunidos en una misma película.</w:t>
                             </w:r>
                           </w:p>
                         </w:txbxContent>
@@ -145,12 +170,13 @@
                 <v:stroke joinstyle="miter"/>
                 <v:path gradientshapeok="t" o:connecttype="rect"/>
               </v:shapetype>
-              <v:shape id="Cuadro de texto 2" o:spid="_x0000_s1026" type="#_x0000_t202" style="position:absolute;margin-left:346.2pt;margin-top:156.4pt;width:256.65pt;height:117.05pt;z-index:251671552;visibility:visible;mso-wrap-style:square;mso-width-percent:0;mso-height-percent:0;mso-wrap-distance-left:9pt;mso-wrap-distance-top:3.6pt;mso-wrap-distance-right:9pt;mso-wrap-distance-bottom:3.6pt;mso-position-horizontal:absolute;mso-position-horizontal-relative:page;mso-position-vertical:absolute;mso-position-vertical-relative:text;mso-width-percent:0;mso-height-percent:0;mso-width-relative:margin;mso-height-relative:margin;v-text-anchor:top" o:gfxdata="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" fillcolor="#a5a5a5 [3206]" strokecolor="black [3213]">
+              <v:shape id="Cuadro de texto 2" o:spid="_x0000_s1026" type="#_x0000_t202" style="position:absolute;margin-left:324.75pt;margin-top:140.65pt;width:271.65pt;height:173.25pt;z-index:251671552;visibility:visible;mso-wrap-style:square;mso-width-percent:0;mso-height-percent:0;mso-wrap-distance-left:9pt;mso-wrap-distance-top:3.6pt;mso-wrap-distance-right:9pt;mso-wrap-distance-bottom:3.6pt;mso-position-horizontal:absolute;mso-position-horizontal-relative:page;mso-position-vertical:absolute;mso-position-vertical-relative:text;mso-width-percent:0;mso-height-percent:0;mso-width-relative:margin;mso-height-relative:margin;v-text-anchor:top" o:gfxdata="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" fillcolor="#393737 [814]" strokecolor="black [3213]">
                 <v:fill opacity="32896f"/>
                 <v:textbox>
                   <w:txbxContent>
                     <w:p>
                       <w:pPr>
+                        <w:jc w:val="both"/>
                         <w:rPr>
                           <w:color w:val="FFFFFF" w:themeColor="background1"/>
                           <w:lang w:val="es-ES"/>
@@ -201,6 +227,29 @@
                           <w:lang w:val="es-ES"/>
                         </w:rPr>
                         <w:t xml:space="preserve"> Man y nunca pensando la popularidad que tendría.</w:t>
+                      </w:r>
+                      <w:r>
+                        <w:rPr>
+                          <w:color w:val="FFFFFF" w:themeColor="background1"/>
+                          <w:lang w:val="es-ES"/>
+                        </w:rPr>
+                        <w:t xml:space="preserve"> Tal vez considerado como unos de los éxitos mas grandes en mucho tiempo en la historia del cine, esto causado por la buena aceptación de los fans y</w:t>
+                      </w:r>
+                    </w:p>
+                    <w:p>
+                      <w:pPr>
+                        <w:jc w:val="both"/>
+                        <w:rPr>
+                          <w:color w:val="FFFFFF" w:themeColor="background1"/>
+                          <w:lang w:val="es-ES"/>
+                        </w:rPr>
+                      </w:pPr>
+                      <w:r>
+                        <w:rPr>
+                          <w:color w:val="FFFFFF" w:themeColor="background1"/>
+                          <w:lang w:val="es-ES"/>
+                        </w:rPr>
+                        <w:t>La emoción que causo en ellos ver a sus superhéroes favoritos reunidos en una misma película.</w:t>
                       </w:r>
                     </w:p>
                   </w:txbxContent>
@@ -220,7 +269,7 @@
         <mc:AlternateContent>
           <mc:Choice Requires="wps">
             <w:drawing>
-              <wp:anchor distT="45720" distB="45720" distL="114300" distR="114300" simplePos="0" relativeHeight="251673600" behindDoc="0" locked="0" layoutInCell="1" allowOverlap="1" wp14:anchorId="7F6731D3" wp14:editId="2516233E">
+              <wp:anchor distT="45720" distB="45720" distL="114300" distR="114300" simplePos="0" relativeHeight="251673600" behindDoc="0" locked="0" layoutInCell="1" allowOverlap="1" wp14:anchorId="7F6731D3" wp14:editId="0649B18F">
                 <wp:simplePos x="0" y="0"/>
                 <wp:positionH relativeFrom="page">
                   <wp:posOffset>341630</wp:posOffset>
@@ -250,7 +299,8 @@
                           <a:avLst/>
                         </a:prstGeom>
                         <a:solidFill>
-                          <a:schemeClr val="accent3">
+                          <a:schemeClr val="bg2">
+                            <a:lumMod val="25000"/>
                             <a:alpha val="50000"/>
                           </a:schemeClr>
                         </a:solidFill>
@@ -278,6 +328,7 @@
                         <w:txbxContent>
                           <w:p>
                             <w:pPr>
+                              <w:jc w:val="both"/>
                               <w:rPr>
                                 <w:color w:val="FFFFFF" w:themeColor="background1"/>
                                 <w:lang w:val="es-ES"/>
@@ -421,12 +472,13 @@
           </mc:Choice>
           <mc:Fallback>
             <w:pict>
-              <v:shape w14:anchorId="7F6731D3" id="_x0000_s1027" type="#_x0000_t202" style="position:absolute;margin-left:26.9pt;margin-top:386.8pt;width:256.65pt;height:156.5pt;z-index:251673600;visibility:visible;mso-wrap-style:square;mso-width-percent:0;mso-height-percent:0;mso-wrap-distance-left:9pt;mso-wrap-distance-top:3.6pt;mso-wrap-distance-right:9pt;mso-wrap-distance-bottom:3.6pt;mso-position-horizontal:absolute;mso-position-horizontal-relative:page;mso-position-vertical:absolute;mso-position-vertical-relative:text;mso-width-percent:0;mso-height-percent:0;mso-width-relative:margin;mso-height-relative:margin;v-text-anchor:top" o:gfxdata="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" fillcolor="#a5a5a5 [3206]" strokecolor="black [3213]">
+              <v:shape w14:anchorId="7F6731D3" id="_x0000_s1027" type="#_x0000_t202" style="position:absolute;margin-left:26.9pt;margin-top:386.8pt;width:256.65pt;height:156.5pt;z-index:251673600;visibility:visible;mso-wrap-style:square;mso-width-percent:0;mso-height-percent:0;mso-wrap-distance-left:9pt;mso-wrap-distance-top:3.6pt;mso-wrap-distance-right:9pt;mso-wrap-distance-bottom:3.6pt;mso-position-horizontal:absolute;mso-position-horizontal-relative:page;mso-position-vertical:absolute;mso-position-vertical-relative:text;mso-width-percent:0;mso-height-percent:0;mso-width-relative:margin;mso-height-relative:margin;v-text-anchor:top" o:gfxdata="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" fillcolor="#393737 [814]" strokecolor="black [3213]">
                 <v:fill opacity="32896f"/>
                 <v:textbox>
                   <w:txbxContent>
                     <w:p>
                       <w:pPr>
+                        <w:jc w:val="both"/>
                         <w:rPr>
                           <w:color w:val="FFFFFF" w:themeColor="background1"/>
                           <w:lang w:val="es-ES"/>
@@ -564,7 +616,7 @@
           <w:noProof/>
         </w:rPr>
         <w:drawing>
-          <wp:anchor distT="0" distB="0" distL="114300" distR="114300" simplePos="0" relativeHeight="251662336" behindDoc="0" locked="0" layoutInCell="1" allowOverlap="1" wp14:anchorId="67B65287" wp14:editId="53F29A33">
+          <wp:anchor distT="0" distB="0" distL="114300" distR="114300" simplePos="0" relativeHeight="251662336" behindDoc="0" locked="0" layoutInCell="1" allowOverlap="1" wp14:anchorId="67B65287" wp14:editId="55149F96">
             <wp:simplePos x="0" y="0"/>
             <wp:positionH relativeFrom="column">
               <wp:posOffset>2743835</wp:posOffset>
@@ -573,7 +625,7 @@
               <wp:posOffset>4689448</wp:posOffset>
             </wp:positionV>
             <wp:extent cx="3657600" cy="2496185"/>
-            <wp:effectExtent l="0" t="0" r="0" b="0"/>
+            <wp:effectExtent l="19050" t="0" r="19050" b="723265"/>
             <wp:wrapSquare wrapText="bothSides"/>
             <wp:docPr id="1" name="Imagen 1" descr="Avengers: Endgame | Comparan en Facebook personajes de la película con sus  versiones de los cómics originales (Galería) | RPP Noticias"/>
             <wp:cNvGraphicFramePr>
@@ -606,13 +658,22 @@
                       <a:off x="0" y="0"/>
                       <a:ext cx="3657600" cy="2496185"/>
                     </a:xfrm>
-                    <a:prstGeom prst="rect">
-                      <a:avLst/>
+                    <a:prstGeom prst="roundRect">
+                      <a:avLst>
+                        <a:gd name="adj" fmla="val 8594"/>
+                      </a:avLst>
                     </a:prstGeom>
-                    <a:noFill/>
+                    <a:solidFill>
+                      <a:srgbClr val="FFFFFF">
+                        <a:shade val="85000"/>
+                      </a:srgbClr>
+                    </a:solidFill>
                     <a:ln>
                       <a:noFill/>
                     </a:ln>
+                    <a:effectLst>
+                      <a:reflection blurRad="12700" stA="38000" endPos="28000" dist="5000" dir="5400000" sy="-100000" algn="bl" rotWithShape="0"/>
+                    </a:effectLst>
                   </pic:spPr>
                 </pic:pic>
               </a:graphicData>
@@ -631,7 +692,7 @@
           <w:noProof/>
         </w:rPr>
         <w:drawing>
-          <wp:anchor distT="0" distB="0" distL="114300" distR="114300" simplePos="0" relativeHeight="251665408" behindDoc="0" locked="0" layoutInCell="1" allowOverlap="1" wp14:anchorId="0EB40EFF" wp14:editId="40E491A6">
+          <wp:anchor distT="0" distB="0" distL="114300" distR="114300" simplePos="0" relativeHeight="251665408" behindDoc="0" locked="0" layoutInCell="1" allowOverlap="1" wp14:anchorId="0EB40EFF" wp14:editId="58A8B348">
             <wp:simplePos x="0" y="0"/>
             <wp:positionH relativeFrom="column">
               <wp:posOffset>-794385</wp:posOffset>
@@ -640,7 +701,7 @@
               <wp:posOffset>1767205</wp:posOffset>
             </wp:positionV>
             <wp:extent cx="4038600" cy="2019300"/>
-            <wp:effectExtent l="0" t="0" r="0" b="0"/>
+            <wp:effectExtent l="0" t="133350" r="0" b="781050"/>
             <wp:wrapSquare wrapText="bothSides"/>
             <wp:docPr id="2" name="Imagen 2" descr="Cine] [Cómics] Jonathan Hickman defiende que cómics y cine vayan en  paralelo - BdS"/>
             <wp:cNvGraphicFramePr>
@@ -676,10 +737,23 @@
                     <a:prstGeom prst="rect">
                       <a:avLst/>
                     </a:prstGeom>
-                    <a:noFill/>
                     <a:ln>
                       <a:noFill/>
                     </a:ln>
+                    <a:effectLst>
+                      <a:reflection blurRad="12700" stA="30000" endPos="30000" dist="5000" dir="5400000" sy="-100000" algn="bl" rotWithShape="0"/>
+                    </a:effectLst>
+                    <a:scene3d>
+                      <a:camera prst="perspectiveContrastingLeftFacing">
+                        <a:rot lat="300000" lon="19800000" rev="0"/>
+                      </a:camera>
+                      <a:lightRig rig="threePt" dir="t">
+                        <a:rot lat="0" lon="0" rev="2700000"/>
+                      </a:lightRig>
+                    </a:scene3d>
+                    <a:sp3d>
+                      <a:bevelT w="63500" h="50800"/>
+                    </a:sp3d>
                   </pic:spPr>
                 </pic:pic>
               </a:graphicData>

--- a/ACEPTACION.docx
+++ b/ACEPTACION.docx
@@ -6,628 +6,21 @@
       <w:r>
         <w:rPr>
           <w:noProof/>
-          <w:color w:val="FFFFFF" w:themeColor="background1"/>
           <w:lang w:val="es-ES"/>
         </w:rPr>
-        <mc:AlternateContent>
-          <mc:Choice Requires="wps">
-            <w:drawing>
-              <wp:anchor distT="45720" distB="45720" distL="114300" distR="114300" simplePos="0" relativeHeight="251671552" behindDoc="0" locked="0" layoutInCell="1" allowOverlap="1" wp14:anchorId="24F4DA04" wp14:editId="46AB31F8">
-                <wp:simplePos x="0" y="0"/>
-                <wp:positionH relativeFrom="page">
-                  <wp:posOffset>4124325</wp:posOffset>
-                </wp:positionH>
-                <wp:positionV relativeFrom="paragraph">
-                  <wp:posOffset>1786255</wp:posOffset>
-                </wp:positionV>
-                <wp:extent cx="3449955" cy="2200275"/>
-                <wp:effectExtent l="0" t="0" r="17145" b="28575"/>
-                <wp:wrapSquare wrapText="bothSides"/>
-                <wp:docPr id="217" name="Cuadro de texto 2"/>
-                <wp:cNvGraphicFramePr>
-                  <a:graphicFrameLocks xmlns:a="http://schemas.openxmlformats.org/drawingml/2006/main"/>
-                </wp:cNvGraphicFramePr>
-                <a:graphic xmlns:a="http://schemas.openxmlformats.org/drawingml/2006/main">
-                  <a:graphicData uri="http://schemas.microsoft.com/office/word/2010/wordprocessingShape">
-                    <wps:wsp>
-                      <wps:cNvSpPr txBox="1">
-                        <a:spLocks noChangeArrowheads="1"/>
-                      </wps:cNvSpPr>
-                      <wps:spPr bwMode="auto">
-                        <a:xfrm>
-                          <a:off x="0" y="0"/>
-                          <a:ext cx="3449955" cy="2200275"/>
-                        </a:xfrm>
-                        <a:prstGeom prst="rect">
-                          <a:avLst/>
-                        </a:prstGeom>
-                        <a:solidFill>
-                          <a:schemeClr val="bg2">
-                            <a:lumMod val="25000"/>
-                            <a:alpha val="50000"/>
-                          </a:schemeClr>
-                        </a:solidFill>
-                        <a:ln>
-                          <a:solidFill>
-                            <a:schemeClr val="tx1"/>
-                          </a:solidFill>
-                        </a:ln>
-                      </wps:spPr>
-                      <wps:style>
-                        <a:lnRef idx="0">
-                          <a:scrgbClr r="0" g="0" b="0"/>
-                        </a:lnRef>
-                        <a:fillRef idx="0">
-                          <a:scrgbClr r="0" g="0" b="0"/>
-                        </a:fillRef>
-                        <a:effectRef idx="0">
-                          <a:scrgbClr r="0" g="0" b="0"/>
-                        </a:effectRef>
-                        <a:fontRef idx="minor">
-                          <a:schemeClr val="lt1"/>
-                        </a:fontRef>
-                      </wps:style>
-                      <wps:txbx>
-                        <w:txbxContent>
-                          <w:p>
-                            <w:pPr>
-                              <w:jc w:val="both"/>
-                              <w:rPr>
-                                <w:color w:val="FFFFFF" w:themeColor="background1"/>
-                                <w:lang w:val="es-ES"/>
-                              </w:rPr>
-                            </w:pPr>
-                            <w:r>
-                              <w:rPr>
-                                <w:color w:val="FFFFFF" w:themeColor="background1"/>
-                                <w:lang w:val="es-ES"/>
-                              </w:rPr>
-                              <w:t xml:space="preserve">Aunque las películas de personajes Marvel fueron realizadas en un primer momento en colaboración con diversos estudios sin conexión directa con el mundo del cómic, Marvel </w:t>
-                            </w:r>
-                            <w:proofErr w:type="spellStart"/>
-                            <w:r>
-                              <w:rPr>
-                                <w:color w:val="FFFFFF" w:themeColor="background1"/>
-                                <w:lang w:val="es-ES"/>
-                              </w:rPr>
-                              <w:t>Studios</w:t>
-                            </w:r>
-                            <w:proofErr w:type="spellEnd"/>
-                            <w:r>
-                              <w:rPr>
-                                <w:color w:val="FFFFFF" w:themeColor="background1"/>
-                                <w:lang w:val="es-ES"/>
-                              </w:rPr>
-                              <w:t xml:space="preserve"> se ocupó a partir de 2008 de producir sus propias películas</w:t>
-                            </w:r>
-                            <w:r>
-                              <w:rPr>
-                                <w:color w:val="FFFFFF" w:themeColor="background1"/>
-                                <w:lang w:val="es-ES"/>
-                              </w:rPr>
-                              <w:t xml:space="preserve"> empezando con </w:t>
-                            </w:r>
-                            <w:proofErr w:type="spellStart"/>
-                            <w:r>
-                              <w:rPr>
-                                <w:color w:val="FFFFFF" w:themeColor="background1"/>
-                                <w:lang w:val="es-ES"/>
-                              </w:rPr>
-                              <w:t>Iron</w:t>
-                            </w:r>
-                            <w:proofErr w:type="spellEnd"/>
-                            <w:r>
-                              <w:rPr>
-                                <w:color w:val="FFFFFF" w:themeColor="background1"/>
-                                <w:lang w:val="es-ES"/>
-                              </w:rPr>
-                              <w:t xml:space="preserve"> Man y nunca pensando la popularidad que tendría.</w:t>
-                            </w:r>
-                            <w:r>
-                              <w:rPr>
-                                <w:color w:val="FFFFFF" w:themeColor="background1"/>
-                                <w:lang w:val="es-ES"/>
-                              </w:rPr>
-                              <w:t xml:space="preserve"> Tal vez considerado como unos de los éxitos mas grandes en mucho tiempo en la historia del cine, esto causado por la buena aceptación de los fans y</w:t>
-                            </w:r>
-                          </w:p>
-                          <w:p>
-                            <w:pPr>
-                              <w:jc w:val="both"/>
-                              <w:rPr>
-                                <w:color w:val="FFFFFF" w:themeColor="background1"/>
-                                <w:lang w:val="es-ES"/>
-                              </w:rPr>
-                            </w:pPr>
-                            <w:r>
-                              <w:rPr>
-                                <w:color w:val="FFFFFF" w:themeColor="background1"/>
-                                <w:lang w:val="es-ES"/>
-                              </w:rPr>
-                              <w:t>La emoción que causo en ellos ver a sus superhéroes favoritos reunidos en una misma película.</w:t>
-                            </w:r>
-                          </w:p>
-                        </w:txbxContent>
-                      </wps:txbx>
-                      <wps:bodyPr rot="0" vert="horz" wrap="square" lIns="91440" tIns="45720" rIns="91440" bIns="45720" anchor="t" anchorCtr="0">
-                        <a:noAutofit/>
-                      </wps:bodyPr>
-                    </wps:wsp>
-                  </a:graphicData>
-                </a:graphic>
-                <wp14:sizeRelH relativeFrom="margin">
-                  <wp14:pctWidth>0</wp14:pctWidth>
-                </wp14:sizeRelH>
-                <wp14:sizeRelV relativeFrom="margin">
-                  <wp14:pctHeight>0</wp14:pctHeight>
-                </wp14:sizeRelV>
-              </wp:anchor>
-            </w:drawing>
-          </mc:Choice>
-          <mc:Fallback>
-            <w:pict>
-              <v:shapetype w14:anchorId="24F4DA04" id="_x0000_t202" coordsize="21600,21600" o:spt="202" path="m,l,21600r21600,l21600,xe">
-                <v:stroke joinstyle="miter"/>
-                <v:path gradientshapeok="t" o:connecttype="rect"/>
-              </v:shapetype>
-              <v:shape id="Cuadro de texto 2" o:spid="_x0000_s1026" type="#_x0000_t202" style="position:absolute;margin-left:324.75pt;margin-top:140.65pt;width:271.65pt;height:173.25pt;z-index:251671552;visibility:visible;mso-wrap-style:square;mso-width-percent:0;mso-height-percent:0;mso-wrap-distance-left:9pt;mso-wrap-distance-top:3.6pt;mso-wrap-distance-right:9pt;mso-wrap-distance-bottom:3.6pt;mso-position-horizontal:absolute;mso-position-horizontal-relative:page;mso-position-vertical:absolute;mso-position-vertical-relative:text;mso-width-percent:0;mso-height-percent:0;mso-width-relative:margin;mso-height-relative:margin;v-text-anchor:top" o:gfxdata="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" fillcolor="#393737 [814]" strokecolor="black [3213]">
-                <v:fill opacity="32896f"/>
-                <v:textbox>
-                  <w:txbxContent>
-                    <w:p>
-                      <w:pPr>
-                        <w:jc w:val="both"/>
-                        <w:rPr>
-                          <w:color w:val="FFFFFF" w:themeColor="background1"/>
-                          <w:lang w:val="es-ES"/>
-                        </w:rPr>
-                      </w:pPr>
-                      <w:r>
-                        <w:rPr>
-                          <w:color w:val="FFFFFF" w:themeColor="background1"/>
-                          <w:lang w:val="es-ES"/>
-                        </w:rPr>
-                        <w:t xml:space="preserve">Aunque las películas de personajes Marvel fueron realizadas en un primer momento en colaboración con diversos estudios sin conexión directa con el mundo del cómic, Marvel </w:t>
-                      </w:r>
-                      <w:proofErr w:type="spellStart"/>
-                      <w:r>
-                        <w:rPr>
-                          <w:color w:val="FFFFFF" w:themeColor="background1"/>
-                          <w:lang w:val="es-ES"/>
-                        </w:rPr>
-                        <w:t>Studios</w:t>
-                      </w:r>
-                      <w:proofErr w:type="spellEnd"/>
-                      <w:r>
-                        <w:rPr>
-                          <w:color w:val="FFFFFF" w:themeColor="background1"/>
-                          <w:lang w:val="es-ES"/>
-                        </w:rPr>
-                        <w:t xml:space="preserve"> se ocupó a partir de 2008 de producir sus propias películas</w:t>
-                      </w:r>
-                      <w:r>
-                        <w:rPr>
-                          <w:color w:val="FFFFFF" w:themeColor="background1"/>
-                          <w:lang w:val="es-ES"/>
-                        </w:rPr>
-                        <w:t xml:space="preserve"> empezando con </w:t>
-                      </w:r>
-                      <w:proofErr w:type="spellStart"/>
-                      <w:r>
-                        <w:rPr>
-                          <w:color w:val="FFFFFF" w:themeColor="background1"/>
-                          <w:lang w:val="es-ES"/>
-                        </w:rPr>
-                        <w:t>Iron</w:t>
-                      </w:r>
-                      <w:proofErr w:type="spellEnd"/>
-                      <w:r>
-                        <w:rPr>
-                          <w:color w:val="FFFFFF" w:themeColor="background1"/>
-                          <w:lang w:val="es-ES"/>
-                        </w:rPr>
-                        <w:t xml:space="preserve"> Man y nunca pensando la popularidad que tendría.</w:t>
-                      </w:r>
-                      <w:r>
-                        <w:rPr>
-                          <w:color w:val="FFFFFF" w:themeColor="background1"/>
-                          <w:lang w:val="es-ES"/>
-                        </w:rPr>
-                        <w:t xml:space="preserve"> Tal vez considerado como unos de los éxitos mas grandes en mucho tiempo en la historia del cine, esto causado por la buena aceptación de los fans y</w:t>
-                      </w:r>
-                    </w:p>
-                    <w:p>
-                      <w:pPr>
-                        <w:jc w:val="both"/>
-                        <w:rPr>
-                          <w:color w:val="FFFFFF" w:themeColor="background1"/>
-                          <w:lang w:val="es-ES"/>
-                        </w:rPr>
-                      </w:pPr>
-                      <w:r>
-                        <w:rPr>
-                          <w:color w:val="FFFFFF" w:themeColor="background1"/>
-                          <w:lang w:val="es-ES"/>
-                        </w:rPr>
-                        <w:t>La emoción que causo en ellos ver a sus superhéroes favoritos reunidos en una misma película.</w:t>
-                      </w:r>
-                    </w:p>
-                  </w:txbxContent>
-                </v:textbox>
-                <w10:wrap type="square" anchorx="page"/>
-              </v:shape>
-            </w:pict>
-          </mc:Fallback>
-        </mc:AlternateContent>
-      </w:r>
-      <w:r>
-        <w:rPr>
-          <w:noProof/>
-          <w:color w:val="FFFFFF" w:themeColor="background1"/>
-          <w:lang w:val="es-ES"/>
-        </w:rPr>
-        <mc:AlternateContent>
-          <mc:Choice Requires="wps">
-            <w:drawing>
-              <wp:anchor distT="45720" distB="45720" distL="114300" distR="114300" simplePos="0" relativeHeight="251673600" behindDoc="0" locked="0" layoutInCell="1" allowOverlap="1" wp14:anchorId="7F6731D3" wp14:editId="0649B18F">
-                <wp:simplePos x="0" y="0"/>
-                <wp:positionH relativeFrom="page">
-                  <wp:posOffset>341630</wp:posOffset>
-                </wp:positionH>
-                <wp:positionV relativeFrom="paragraph">
-                  <wp:posOffset>4912250</wp:posOffset>
-                </wp:positionV>
-                <wp:extent cx="3259455" cy="1987550"/>
-                <wp:effectExtent l="0" t="0" r="17145" b="12700"/>
-                <wp:wrapSquare wrapText="bothSides"/>
-                <wp:docPr id="9" name="Cuadro de texto 2"/>
-                <wp:cNvGraphicFramePr>
-                  <a:graphicFrameLocks xmlns:a="http://schemas.openxmlformats.org/drawingml/2006/main"/>
-                </wp:cNvGraphicFramePr>
-                <a:graphic xmlns:a="http://schemas.openxmlformats.org/drawingml/2006/main">
-                  <a:graphicData uri="http://schemas.microsoft.com/office/word/2010/wordprocessingShape">
-                    <wps:wsp>
-                      <wps:cNvSpPr txBox="1">
-                        <a:spLocks noChangeArrowheads="1"/>
-                      </wps:cNvSpPr>
-                      <wps:spPr bwMode="auto">
-                        <a:xfrm>
-                          <a:off x="0" y="0"/>
-                          <a:ext cx="3259455" cy="1987550"/>
-                        </a:xfrm>
-                        <a:prstGeom prst="rect">
-                          <a:avLst/>
-                        </a:prstGeom>
-                        <a:solidFill>
-                          <a:schemeClr val="bg2">
-                            <a:lumMod val="25000"/>
-                            <a:alpha val="50000"/>
-                          </a:schemeClr>
-                        </a:solidFill>
-                        <a:ln>
-                          <a:solidFill>
-                            <a:schemeClr val="tx1"/>
-                          </a:solidFill>
-                        </a:ln>
-                      </wps:spPr>
-                      <wps:style>
-                        <a:lnRef idx="0">
-                          <a:scrgbClr r="0" g="0" b="0"/>
-                        </a:lnRef>
-                        <a:fillRef idx="0">
-                          <a:scrgbClr r="0" g="0" b="0"/>
-                        </a:fillRef>
-                        <a:effectRef idx="0">
-                          <a:scrgbClr r="0" g="0" b="0"/>
-                        </a:effectRef>
-                        <a:fontRef idx="minor">
-                          <a:schemeClr val="lt1"/>
-                        </a:fontRef>
-                      </wps:style>
-                      <wps:txbx>
-                        <w:txbxContent>
-                          <w:p>
-                            <w:pPr>
-                              <w:jc w:val="both"/>
-                              <w:rPr>
-                                <w:color w:val="FFFFFF" w:themeColor="background1"/>
-                                <w:lang w:val="es-ES"/>
-                              </w:rPr>
-                            </w:pPr>
-                            <w:r>
-                              <w:rPr>
-                                <w:color w:val="FFFFFF" w:themeColor="background1"/>
-                                <w:lang w:val="es-ES"/>
-                              </w:rPr>
-                              <w:t xml:space="preserve">Los resultados </w:t>
-                            </w:r>
-                            <w:r>
-                              <w:rPr>
-                                <w:color w:val="FFFFFF" w:themeColor="background1"/>
-                                <w:lang w:val="es-ES"/>
-                              </w:rPr>
-                              <w:t xml:space="preserve">fueron buenos, la </w:t>
-                            </w:r>
-                            <w:r>
-                              <w:rPr>
-                                <w:color w:val="FFFFFF" w:themeColor="background1"/>
-                                <w:lang w:val="es-ES"/>
-                              </w:rPr>
-                              <w:t xml:space="preserve">producción de sus películas han sido una Trilogía de </w:t>
-                            </w:r>
-                            <w:proofErr w:type="spellStart"/>
-                            <w:r>
-                              <w:rPr>
-                                <w:color w:val="FFFFFF" w:themeColor="background1"/>
-                                <w:lang w:val="es-ES"/>
-                              </w:rPr>
-                              <w:t>Iron</w:t>
-                            </w:r>
-                            <w:proofErr w:type="spellEnd"/>
-                            <w:r>
-                              <w:rPr>
-                                <w:color w:val="FFFFFF" w:themeColor="background1"/>
-                                <w:lang w:val="es-ES"/>
-                              </w:rPr>
-                              <w:t xml:space="preserve"> Man, una Trilogía de Thor, una Trilogía de Capitán América,</w:t>
-                            </w:r>
-                            <w:r>
-                              <w:rPr>
-                                <w:color w:val="FFFFFF" w:themeColor="background1"/>
-                                <w:lang w:val="es-ES"/>
-                              </w:rPr>
-                              <w:t xml:space="preserve"> tres películas de</w:t>
-                            </w:r>
-                            <w:r>
-                              <w:rPr>
-                                <w:color w:val="FFFFFF" w:themeColor="background1"/>
-                                <w:lang w:val="es-ES"/>
-                              </w:rPr>
-                              <w:t xml:space="preserve"> Los Vengadores y películas de Guardianes de la Galaxia, </w:t>
-                            </w:r>
-                            <w:proofErr w:type="spellStart"/>
-                            <w:r>
-                              <w:rPr>
-                                <w:color w:val="FFFFFF" w:themeColor="background1"/>
-                                <w:lang w:val="es-ES"/>
-                              </w:rPr>
-                              <w:t>Ant</w:t>
-                            </w:r>
-                            <w:proofErr w:type="spellEnd"/>
-                            <w:r>
-                              <w:rPr>
-                                <w:color w:val="FFFFFF" w:themeColor="background1"/>
-                                <w:lang w:val="es-ES"/>
-                              </w:rPr>
-                              <w:t xml:space="preserve">-Man, Doctor </w:t>
-                            </w:r>
-                            <w:proofErr w:type="spellStart"/>
-                            <w:r>
-                              <w:rPr>
-                                <w:color w:val="FFFFFF" w:themeColor="background1"/>
-                                <w:lang w:val="es-ES"/>
-                              </w:rPr>
-                              <w:t>Strange</w:t>
-                            </w:r>
-                            <w:proofErr w:type="spellEnd"/>
-                            <w:r>
-                              <w:rPr>
-                                <w:color w:val="FFFFFF" w:themeColor="background1"/>
-                                <w:lang w:val="es-ES"/>
-                              </w:rPr>
-                              <w:t>, Spider-Man</w:t>
-                            </w:r>
-                            <w:r>
-                              <w:rPr>
-                                <w:color w:val="FFFFFF" w:themeColor="background1"/>
-                                <w:lang w:val="es-ES"/>
-                              </w:rPr>
-                              <w:t>, etc</w:t>
-                            </w:r>
-                            <w:r>
-                              <w:rPr>
-                                <w:color w:val="FFFFFF" w:themeColor="background1"/>
-                                <w:lang w:val="es-ES"/>
-                              </w:rPr>
-                              <w:t xml:space="preserve">. </w:t>
-                            </w:r>
-                            <w:r>
-                              <w:rPr>
-                                <w:color w:val="FFFFFF" w:themeColor="background1"/>
-                                <w:lang w:val="es-ES"/>
-                              </w:rPr>
-                              <w:t xml:space="preserve">El </w:t>
-                            </w:r>
-                            <w:r>
-                              <w:rPr>
-                                <w:color w:val="FFFFFF" w:themeColor="background1"/>
-                                <w:lang w:val="es-ES"/>
-                              </w:rPr>
-                              <w:t>Universo cinematográfico de Marvel, actualmente la franquicia más exitosa de la historia del cine</w:t>
-                            </w:r>
-                            <w:r>
-                              <w:rPr>
-                                <w:color w:val="FFFFFF" w:themeColor="background1"/>
-                                <w:lang w:val="es-ES"/>
-                              </w:rPr>
-                              <w:t>, las personas siempre tendrán en sus corazones a sus personajes favoritos.</w:t>
-                            </w:r>
-                          </w:p>
-                        </w:txbxContent>
-                      </wps:txbx>
-                      <wps:bodyPr rot="0" vert="horz" wrap="square" lIns="91440" tIns="45720" rIns="91440" bIns="45720" anchor="t" anchorCtr="0">
-                        <a:noAutofit/>
-                      </wps:bodyPr>
-                    </wps:wsp>
-                  </a:graphicData>
-                </a:graphic>
-                <wp14:sizeRelH relativeFrom="margin">
-                  <wp14:pctWidth>0</wp14:pctWidth>
-                </wp14:sizeRelH>
-                <wp14:sizeRelV relativeFrom="margin">
-                  <wp14:pctHeight>0</wp14:pctHeight>
-                </wp14:sizeRelV>
-              </wp:anchor>
-            </w:drawing>
-          </mc:Choice>
-          <mc:Fallback>
-            <w:pict>
-              <v:shape w14:anchorId="7F6731D3" id="_x0000_s1027" type="#_x0000_t202" style="position:absolute;margin-left:26.9pt;margin-top:386.8pt;width:256.65pt;height:156.5pt;z-index:251673600;visibility:visible;mso-wrap-style:square;mso-width-percent:0;mso-height-percent:0;mso-wrap-distance-left:9pt;mso-wrap-distance-top:3.6pt;mso-wrap-distance-right:9pt;mso-wrap-distance-bottom:3.6pt;mso-position-horizontal:absolute;mso-position-horizontal-relative:page;mso-position-vertical:absolute;mso-position-vertical-relative:text;mso-width-percent:0;mso-height-percent:0;mso-width-relative:margin;mso-height-relative:margin;v-text-anchor:top" o:gfxdata="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" fillcolor="#393737 [814]" strokecolor="black [3213]">
-                <v:fill opacity="32896f"/>
-                <v:textbox>
-                  <w:txbxContent>
-                    <w:p>
-                      <w:pPr>
-                        <w:jc w:val="both"/>
-                        <w:rPr>
-                          <w:color w:val="FFFFFF" w:themeColor="background1"/>
-                          <w:lang w:val="es-ES"/>
-                        </w:rPr>
-                      </w:pPr>
-                      <w:r>
-                        <w:rPr>
-                          <w:color w:val="FFFFFF" w:themeColor="background1"/>
-                          <w:lang w:val="es-ES"/>
-                        </w:rPr>
-                        <w:t xml:space="preserve">Los resultados </w:t>
-                      </w:r>
-                      <w:r>
-                        <w:rPr>
-                          <w:color w:val="FFFFFF" w:themeColor="background1"/>
-                          <w:lang w:val="es-ES"/>
-                        </w:rPr>
-                        <w:t xml:space="preserve">fueron buenos, la </w:t>
-                      </w:r>
-                      <w:r>
-                        <w:rPr>
-                          <w:color w:val="FFFFFF" w:themeColor="background1"/>
-                          <w:lang w:val="es-ES"/>
-                        </w:rPr>
-                        <w:t xml:space="preserve">producción de sus películas han sido una Trilogía de </w:t>
-                      </w:r>
-                      <w:proofErr w:type="spellStart"/>
-                      <w:r>
-                        <w:rPr>
-                          <w:color w:val="FFFFFF" w:themeColor="background1"/>
-                          <w:lang w:val="es-ES"/>
-                        </w:rPr>
-                        <w:t>Iron</w:t>
-                      </w:r>
-                      <w:proofErr w:type="spellEnd"/>
-                      <w:r>
-                        <w:rPr>
-                          <w:color w:val="FFFFFF" w:themeColor="background1"/>
-                          <w:lang w:val="es-ES"/>
-                        </w:rPr>
-                        <w:t xml:space="preserve"> Man, una Trilogía de Thor, una Trilogía de Capitán América,</w:t>
-                      </w:r>
-                      <w:r>
-                        <w:rPr>
-                          <w:color w:val="FFFFFF" w:themeColor="background1"/>
-                          <w:lang w:val="es-ES"/>
-                        </w:rPr>
-                        <w:t xml:space="preserve"> tres películas de</w:t>
-                      </w:r>
-                      <w:r>
-                        <w:rPr>
-                          <w:color w:val="FFFFFF" w:themeColor="background1"/>
-                          <w:lang w:val="es-ES"/>
-                        </w:rPr>
-                        <w:t xml:space="preserve"> Los Vengadores y películas de Guardianes de la Galaxia, </w:t>
-                      </w:r>
-                      <w:proofErr w:type="spellStart"/>
-                      <w:r>
-                        <w:rPr>
-                          <w:color w:val="FFFFFF" w:themeColor="background1"/>
-                          <w:lang w:val="es-ES"/>
-                        </w:rPr>
-                        <w:t>Ant</w:t>
-                      </w:r>
-                      <w:proofErr w:type="spellEnd"/>
-                      <w:r>
-                        <w:rPr>
-                          <w:color w:val="FFFFFF" w:themeColor="background1"/>
-                          <w:lang w:val="es-ES"/>
-                        </w:rPr>
-                        <w:t xml:space="preserve">-Man, Doctor </w:t>
-                      </w:r>
-                      <w:proofErr w:type="spellStart"/>
-                      <w:r>
-                        <w:rPr>
-                          <w:color w:val="FFFFFF" w:themeColor="background1"/>
-                          <w:lang w:val="es-ES"/>
-                        </w:rPr>
-                        <w:t>Strange</w:t>
-                      </w:r>
-                      <w:proofErr w:type="spellEnd"/>
-                      <w:r>
-                        <w:rPr>
-                          <w:color w:val="FFFFFF" w:themeColor="background1"/>
-                          <w:lang w:val="es-ES"/>
-                        </w:rPr>
-                        <w:t>, Spider-Man</w:t>
-                      </w:r>
-                      <w:r>
-                        <w:rPr>
-                          <w:color w:val="FFFFFF" w:themeColor="background1"/>
-                          <w:lang w:val="es-ES"/>
-                        </w:rPr>
-                        <w:t>, etc</w:t>
-                      </w:r>
-                      <w:r>
-                        <w:rPr>
-                          <w:color w:val="FFFFFF" w:themeColor="background1"/>
-                          <w:lang w:val="es-ES"/>
-                        </w:rPr>
-                        <w:t xml:space="preserve">. </w:t>
-                      </w:r>
-                      <w:r>
-                        <w:rPr>
-                          <w:color w:val="FFFFFF" w:themeColor="background1"/>
-                          <w:lang w:val="es-ES"/>
-                        </w:rPr>
-                        <w:t xml:space="preserve">El </w:t>
-                      </w:r>
-                      <w:r>
-                        <w:rPr>
-                          <w:color w:val="FFFFFF" w:themeColor="background1"/>
-                          <w:lang w:val="es-ES"/>
-                        </w:rPr>
-                        <w:t>Universo cinematográfico de Marvel, actualmente la franquicia más exitosa de la historia del cine</w:t>
-                      </w:r>
-                      <w:r>
-                        <w:rPr>
-                          <w:color w:val="FFFFFF" w:themeColor="background1"/>
-                          <w:lang w:val="es-ES"/>
-                        </w:rPr>
-                        <w:t>, las personas siempre tendrán en sus corazones a sus personajes favoritos.</w:t>
-                      </w:r>
-                    </w:p>
-                  </w:txbxContent>
-                </v:textbox>
-                <w10:wrap type="square" anchorx="page"/>
-              </v:shape>
-            </w:pict>
-          </mc:Fallback>
-        </mc:AlternateContent>
-      </w:r>
-      <w:r>
-        <w:rPr>
-          <w:noProof/>
-        </w:rPr>
         <w:drawing>
-          <wp:anchor distT="0" distB="0" distL="114300" distR="114300" simplePos="0" relativeHeight="251662336" behindDoc="0" locked="0" layoutInCell="1" allowOverlap="1" wp14:anchorId="67B65287" wp14:editId="55149F96">
+          <wp:anchor distT="0" distB="0" distL="114300" distR="114300" simplePos="0" relativeHeight="251660286" behindDoc="1" locked="0" layoutInCell="1" allowOverlap="1" wp14:anchorId="39EA80B1" wp14:editId="67F2AA83">
             <wp:simplePos x="0" y="0"/>
-            <wp:positionH relativeFrom="column">
-              <wp:posOffset>2743835</wp:posOffset>
+            <wp:positionH relativeFrom="page">
+              <wp:posOffset>534759</wp:posOffset>
             </wp:positionH>
             <wp:positionV relativeFrom="paragraph">
-              <wp:posOffset>4689448</wp:posOffset>
+              <wp:posOffset>-5747702</wp:posOffset>
             </wp:positionV>
-            <wp:extent cx="3657600" cy="2496185"/>
-            <wp:effectExtent l="19050" t="0" r="19050" b="723265"/>
-            <wp:wrapSquare wrapText="bothSides"/>
-            <wp:docPr id="1" name="Imagen 1" descr="Avengers: Endgame | Comparan en Facebook personajes de la película con sus  versiones de los cómics originales (Galería) | RPP Noticias"/>
+            <wp:extent cx="10741413" cy="4031189"/>
+            <wp:effectExtent l="2223" t="0" r="5397" b="5398"/>
+            <wp:wrapNone/>
+            <wp:docPr id="7" name="Imagen 7" descr="Paraguas de colores&#10;&#10;Descripción generada automáticamente"/>
             <wp:cNvGraphicFramePr>
               <a:graphicFrameLocks xmlns:a="http://schemas.openxmlformats.org/drawingml/2006/main" noChangeAspect="1"/>
             </wp:cNvGraphicFramePr>
@@ -635,13 +28,13 @@
               <a:graphicData uri="http://schemas.openxmlformats.org/drawingml/2006/picture">
                 <pic:pic xmlns:pic="http://schemas.openxmlformats.org/drawingml/2006/picture">
                   <pic:nvPicPr>
-                    <pic:cNvPr id="0" name="Picture 1" descr="Avengers: Endgame | Comparan en Facebook personajes de la película con sus  versiones de los cómics originales (Galería) | RPP Noticias"/>
+                    <pic:cNvPr id="7" name="Imagen 7" descr="Paraguas de colores&#10;&#10;Descripción generada automáticamente"/>
                     <pic:cNvPicPr>
                       <a:picLocks noChangeAspect="1" noChangeArrowheads="1"/>
                     </pic:cNvPicPr>
                   </pic:nvPicPr>
                   <pic:blipFill>
-                    <a:blip r:embed="rId5" cstate="print">
+                    <a:blip r:embed="rId5">
                       <a:extLst>
                         <a:ext uri="{28A0092B-C50C-407E-A947-70E740481C1C}">
                           <a14:useLocalDpi xmlns:a14="http://schemas.microsoft.com/office/drawing/2010/main" val="0"/>
@@ -654,34 +47,93 @@
                     </a:stretch>
                   </pic:blipFill>
                   <pic:spPr bwMode="auto">
-                    <a:xfrm>
+                    <a:xfrm rot="5400000">
                       <a:off x="0" y="0"/>
-                      <a:ext cx="3657600" cy="2496185"/>
+                      <a:ext cx="10741413" cy="4031189"/>
                     </a:xfrm>
-                    <a:prstGeom prst="roundRect">
-                      <a:avLst>
-                        <a:gd name="adj" fmla="val 8594"/>
-                      </a:avLst>
+                    <a:prstGeom prst="rect">
+                      <a:avLst/>
                     </a:prstGeom>
-                    <a:solidFill>
-                      <a:srgbClr val="FFFFFF">
-                        <a:shade val="85000"/>
-                      </a:srgbClr>
-                    </a:solidFill>
+                    <a:noFill/>
                     <a:ln>
                       <a:noFill/>
                     </a:ln>
-                    <a:effectLst>
-                      <a:reflection blurRad="12700" stA="38000" endPos="28000" dist="5000" dir="5400000" sy="-100000" algn="bl" rotWithShape="0"/>
-                    </a:effectLst>
                   </pic:spPr>
                 </pic:pic>
               </a:graphicData>
             </a:graphic>
-            <wp14:sizeRelH relativeFrom="margin">
+            <wp14:sizeRelH relativeFrom="page">
               <wp14:pctWidth>0</wp14:pctWidth>
             </wp14:sizeRelH>
-            <wp14:sizeRelV relativeFrom="margin">
+            <wp14:sizeRelV relativeFrom="page">
+              <wp14:pctHeight>0</wp14:pctHeight>
+            </wp14:sizeRelV>
+          </wp:anchor>
+        </w:drawing>
+      </w:r>
+      <w:r>
+        <w:rPr>
+          <w:noProof/>
+          <w:lang w:val="es-ES"/>
+        </w:rPr>
+        <w:drawing>
+          <wp:anchor distT="0" distB="0" distL="114300" distR="114300" simplePos="0" relativeHeight="251661311" behindDoc="1" locked="0" layoutInCell="1" allowOverlap="1" wp14:anchorId="695D81DB" wp14:editId="0551D83C">
+            <wp:simplePos x="0" y="0"/>
+            <wp:positionH relativeFrom="page">
+              <wp:posOffset>552021</wp:posOffset>
+            </wp:positionH>
+            <wp:positionV relativeFrom="paragraph">
+              <wp:posOffset>4974590</wp:posOffset>
+            </wp:positionV>
+            <wp:extent cx="10720620" cy="4030980"/>
+            <wp:effectExtent l="0" t="8255" r="0" b="0"/>
+            <wp:wrapNone/>
+            <wp:docPr id="4" name="Imagen 4" descr="Paraguas de colores&#10;&#10;Descripción generada automáticamente"/>
+            <wp:cNvGraphicFramePr>
+              <a:graphicFrameLocks xmlns:a="http://schemas.openxmlformats.org/drawingml/2006/main" noChangeAspect="1"/>
+            </wp:cNvGraphicFramePr>
+            <a:graphic xmlns:a="http://schemas.openxmlformats.org/drawingml/2006/main">
+              <a:graphicData uri="http://schemas.openxmlformats.org/drawingml/2006/picture">
+                <pic:pic xmlns:pic="http://schemas.openxmlformats.org/drawingml/2006/picture">
+                  <pic:nvPicPr>
+                    <pic:cNvPr id="6" name="Imagen 6" descr="Paraguas de colores&#10;&#10;Descripción generada automáticamente"/>
+                    <pic:cNvPicPr>
+                      <a:picLocks noChangeAspect="1" noChangeArrowheads="1"/>
+                    </pic:cNvPicPr>
+                  </pic:nvPicPr>
+                  <pic:blipFill>
+                    <a:blip r:embed="rId5">
+                      <a:extLst>
+                        <a:ext uri="{28A0092B-C50C-407E-A947-70E740481C1C}">
+                          <a14:useLocalDpi xmlns:a14="http://schemas.microsoft.com/office/drawing/2010/main" val="0"/>
+                        </a:ext>
+                      </a:extLst>
+                    </a:blip>
+                    <a:srcRect/>
+                    <a:stretch>
+                      <a:fillRect/>
+                    </a:stretch>
+                  </pic:blipFill>
+                  <pic:spPr bwMode="auto">
+                    <a:xfrm rot="16200000">
+                      <a:off x="0" y="0"/>
+                      <a:ext cx="10720620" cy="4030980"/>
+                    </a:xfrm>
+                    <a:prstGeom prst="rect">
+                      <a:avLst/>
+                    </a:prstGeom>
+                    <a:noFill/>
+                    <a:ln>
+                      <a:noFill/>
+                    </a:ln>
+                  </pic:spPr>
+                </pic:pic>
+              </a:graphicData>
+            </a:graphic>
+            <wp14:sizeRelH relativeFrom="page">
+              <wp14:pctWidth>0</wp14:pctWidth>
+            </wp14:sizeRelH>
+            <wp14:sizeRelV relativeFrom="page">
               <wp14:pctHeight>0</wp14:pctHeight>
             </wp14:sizeRelV>
           </wp:anchor>
@@ -692,13 +144,13 @@
           <w:noProof/>
         </w:rPr>
         <w:drawing>
-          <wp:anchor distT="0" distB="0" distL="114300" distR="114300" simplePos="0" relativeHeight="251665408" behindDoc="0" locked="0" layoutInCell="1" allowOverlap="1" wp14:anchorId="0EB40EFF" wp14:editId="58A8B348">
+          <wp:anchor distT="0" distB="0" distL="114300" distR="114300" simplePos="0" relativeHeight="251665408" behindDoc="0" locked="0" layoutInCell="1" allowOverlap="1" wp14:anchorId="0EB40EFF" wp14:editId="00783C4A">
             <wp:simplePos x="0" y="0"/>
             <wp:positionH relativeFrom="column">
-              <wp:posOffset>-794385</wp:posOffset>
+              <wp:posOffset>-739794</wp:posOffset>
             </wp:positionH>
             <wp:positionV relativeFrom="paragraph">
-              <wp:posOffset>1767205</wp:posOffset>
+              <wp:posOffset>1862739</wp:posOffset>
             </wp:positionV>
             <wp:extent cx="4038600" cy="2019300"/>
             <wp:effectExtent l="0" t="133350" r="0" b="781050"/>
@@ -770,6 +222,1067 @@
       <w:r>
         <w:rPr>
           <w:noProof/>
+          <w:color w:val="FFFFFF" w:themeColor="background1"/>
+          <w:lang w:val="es-ES"/>
+        </w:rPr>
+        <mc:AlternateContent>
+          <mc:Choice Requires="wps">
+            <w:drawing>
+              <wp:anchor distT="45720" distB="45720" distL="114300" distR="114300" simplePos="0" relativeHeight="251671552" behindDoc="0" locked="0" layoutInCell="1" allowOverlap="1" wp14:anchorId="24F4DA04" wp14:editId="13355F22">
+                <wp:simplePos x="0" y="0"/>
+                <wp:positionH relativeFrom="page">
+                  <wp:posOffset>4170273</wp:posOffset>
+                </wp:positionH>
+                <wp:positionV relativeFrom="paragraph">
+                  <wp:posOffset>1998222</wp:posOffset>
+                </wp:positionV>
+                <wp:extent cx="3259455" cy="1486535"/>
+                <wp:effectExtent l="0" t="0" r="17145" b="18415"/>
+                <wp:wrapSquare wrapText="bothSides"/>
+                <wp:docPr id="217" name="Cuadro de texto 2"/>
+                <wp:cNvGraphicFramePr>
+                  <a:graphicFrameLocks xmlns:a="http://schemas.openxmlformats.org/drawingml/2006/main"/>
+                </wp:cNvGraphicFramePr>
+                <a:graphic xmlns:a="http://schemas.openxmlformats.org/drawingml/2006/main">
+                  <a:graphicData uri="http://schemas.microsoft.com/office/word/2010/wordprocessingShape">
+                    <wps:wsp>
+                      <wps:cNvSpPr txBox="1">
+                        <a:spLocks noChangeArrowheads="1"/>
+                      </wps:cNvSpPr>
+                      <wps:spPr bwMode="auto">
+                        <a:xfrm>
+                          <a:off x="0" y="0"/>
+                          <a:ext cx="3259455" cy="1486535"/>
+                        </a:xfrm>
+                        <a:prstGeom prst="rect">
+                          <a:avLst/>
+                        </a:prstGeom>
+                        <a:solidFill>
+                          <a:schemeClr val="tx1">
+                            <a:lumMod val="85000"/>
+                            <a:lumOff val="15000"/>
+                            <a:alpha val="50000"/>
+                          </a:schemeClr>
+                        </a:solidFill>
+                        <a:ln>
+                          <a:solidFill>
+                            <a:schemeClr val="tx1"/>
+                          </a:solidFill>
+                        </a:ln>
+                      </wps:spPr>
+                      <wps:style>
+                        <a:lnRef idx="0">
+                          <a:scrgbClr r="0" g="0" b="0"/>
+                        </a:lnRef>
+                        <a:fillRef idx="0">
+                          <a:scrgbClr r="0" g="0" b="0"/>
+                        </a:fillRef>
+                        <a:effectRef idx="0">
+                          <a:scrgbClr r="0" g="0" b="0"/>
+                        </a:effectRef>
+                        <a:fontRef idx="minor">
+                          <a:schemeClr val="lt1"/>
+                        </a:fontRef>
+                      </wps:style>
+                      <wps:txbx>
+                        <w:txbxContent>
+                          <w:p>
+                            <w:pPr>
+                              <w:jc w:val="both"/>
+                              <w:rPr>
+                                <w:color w:val="FFFFFF" w:themeColor="background1"/>
+                                <w:lang w:val="es-ES"/>
+                              </w:rPr>
+                            </w:pPr>
+                            <w:r>
+                              <w:rPr>
+                                <w:color w:val="FFFFFF" w:themeColor="background1"/>
+                                <w:lang w:val="es-ES"/>
+                              </w:rPr>
+                              <w:t xml:space="preserve">Aunque las películas de personajes Marvel fueron realizadas en un primer momento en colaboración con diversos estudios sin conexión directa con el mundo del cómic, Marvel </w:t>
+                            </w:r>
+                            <w:proofErr w:type="spellStart"/>
+                            <w:r>
+                              <w:rPr>
+                                <w:color w:val="FFFFFF" w:themeColor="background1"/>
+                                <w:lang w:val="es-ES"/>
+                              </w:rPr>
+                              <w:t>Studios</w:t>
+                            </w:r>
+                            <w:proofErr w:type="spellEnd"/>
+                            <w:r>
+                              <w:rPr>
+                                <w:color w:val="FFFFFF" w:themeColor="background1"/>
+                                <w:lang w:val="es-ES"/>
+                              </w:rPr>
+                              <w:t xml:space="preserve"> se ocupó a partir de 2008 de producir sus propias películas</w:t>
+                            </w:r>
+                            <w:r>
+                              <w:rPr>
+                                <w:color w:val="FFFFFF" w:themeColor="background1"/>
+                                <w:lang w:val="es-ES"/>
+                              </w:rPr>
+                              <w:t xml:space="preserve"> empezando con </w:t>
+                            </w:r>
+                            <w:proofErr w:type="spellStart"/>
+                            <w:r>
+                              <w:rPr>
+                                <w:color w:val="FFFFFF" w:themeColor="background1"/>
+                                <w:lang w:val="es-ES"/>
+                              </w:rPr>
+                              <w:t>Iron</w:t>
+                            </w:r>
+                            <w:proofErr w:type="spellEnd"/>
+                            <w:r>
+                              <w:rPr>
+                                <w:color w:val="FFFFFF" w:themeColor="background1"/>
+                                <w:lang w:val="es-ES"/>
+                              </w:rPr>
+                              <w:t xml:space="preserve"> Man y nunca pensando la popularidad que tendría.</w:t>
+                            </w:r>
+                          </w:p>
+                        </w:txbxContent>
+                      </wps:txbx>
+                      <wps:bodyPr rot="0" vert="horz" wrap="square" lIns="91440" tIns="45720" rIns="91440" bIns="45720" anchor="t" anchorCtr="0">
+                        <a:noAutofit/>
+                      </wps:bodyPr>
+                    </wps:wsp>
+                  </a:graphicData>
+                </a:graphic>
+                <wp14:sizeRelH relativeFrom="margin">
+                  <wp14:pctWidth>0</wp14:pctWidth>
+                </wp14:sizeRelH>
+                <wp14:sizeRelV relativeFrom="margin">
+                  <wp14:pctHeight>0</wp14:pctHeight>
+                </wp14:sizeRelV>
+              </wp:anchor>
+            </w:drawing>
+          </mc:Choice>
+          <mc:Fallback>
+            <w:pict>
+              <v:shapetype w14:anchorId="24F4DA04" id="_x0000_t202" coordsize="21600,21600" o:spt="202" path="m,l,21600r21600,l21600,xe">
+                <v:stroke joinstyle="miter"/>
+                <v:path gradientshapeok="t" o:connecttype="rect"/>
+              </v:shapetype>
+              <v:shape id="Cuadro de texto 2" o:spid="_x0000_s1026" type="#_x0000_t202" style="position:absolute;margin-left:328.35pt;margin-top:157.35pt;width:256.65pt;height:117.05pt;z-index:251671552;visibility:visible;mso-wrap-style:square;mso-width-percent:0;mso-height-percent:0;mso-wrap-distance-left:9pt;mso-wrap-distance-top:3.6pt;mso-wrap-distance-right:9pt;mso-wrap-distance-bottom:3.6pt;mso-position-horizontal:absolute;mso-position-horizontal-relative:page;mso-position-vertical:absolute;mso-position-vertical-relative:text;mso-width-percent:0;mso-height-percent:0;mso-width-relative:margin;mso-height-relative:margin;v-text-anchor:top" o:gfxdata="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" fillcolor="#272727 [2749]" strokecolor="black [3213]">
+                <v:fill opacity="32896f"/>
+                <v:textbox>
+                  <w:txbxContent>
+                    <w:p>
+                      <w:pPr>
+                        <w:jc w:val="both"/>
+                        <w:rPr>
+                          <w:color w:val="FFFFFF" w:themeColor="background1"/>
+                          <w:lang w:val="es-ES"/>
+                        </w:rPr>
+                      </w:pPr>
+                      <w:r>
+                        <w:rPr>
+                          <w:color w:val="FFFFFF" w:themeColor="background1"/>
+                          <w:lang w:val="es-ES"/>
+                        </w:rPr>
+                        <w:t xml:space="preserve">Aunque las películas de personajes Marvel fueron realizadas en un primer momento en colaboración con diversos estudios sin conexión directa con el mundo del cómic, Marvel </w:t>
+                      </w:r>
+                      <w:proofErr w:type="spellStart"/>
+                      <w:r>
+                        <w:rPr>
+                          <w:color w:val="FFFFFF" w:themeColor="background1"/>
+                          <w:lang w:val="es-ES"/>
+                        </w:rPr>
+                        <w:t>Studios</w:t>
+                      </w:r>
+                      <w:proofErr w:type="spellEnd"/>
+                      <w:r>
+                        <w:rPr>
+                          <w:color w:val="FFFFFF" w:themeColor="background1"/>
+                          <w:lang w:val="es-ES"/>
+                        </w:rPr>
+                        <w:t xml:space="preserve"> se ocupó a partir de 2008 de producir sus propias películas</w:t>
+                      </w:r>
+                      <w:r>
+                        <w:rPr>
+                          <w:color w:val="FFFFFF" w:themeColor="background1"/>
+                          <w:lang w:val="es-ES"/>
+                        </w:rPr>
+                        <w:t xml:space="preserve"> empezando con </w:t>
+                      </w:r>
+                      <w:proofErr w:type="spellStart"/>
+                      <w:r>
+                        <w:rPr>
+                          <w:color w:val="FFFFFF" w:themeColor="background1"/>
+                          <w:lang w:val="es-ES"/>
+                        </w:rPr>
+                        <w:t>Iron</w:t>
+                      </w:r>
+                      <w:proofErr w:type="spellEnd"/>
+                      <w:r>
+                        <w:rPr>
+                          <w:color w:val="FFFFFF" w:themeColor="background1"/>
+                          <w:lang w:val="es-ES"/>
+                        </w:rPr>
+                        <w:t xml:space="preserve"> Man y nunca pensando la popularidad que tendría.</w:t>
+                      </w:r>
+                    </w:p>
+                  </w:txbxContent>
+                </v:textbox>
+                <w10:wrap type="square" anchorx="page"/>
+              </v:shape>
+            </w:pict>
+          </mc:Fallback>
+        </mc:AlternateContent>
+      </w:r>
+      <w:r>
+        <w:rPr>
+          <w:noProof/>
+        </w:rPr>
+        <w:drawing>
+          <wp:anchor distT="0" distB="0" distL="114300" distR="114300" simplePos="0" relativeHeight="251662336" behindDoc="0" locked="0" layoutInCell="1" allowOverlap="1" wp14:anchorId="67B65287" wp14:editId="1B760D2B">
+            <wp:simplePos x="0" y="0"/>
+            <wp:positionH relativeFrom="column">
+              <wp:posOffset>2802938</wp:posOffset>
+            </wp:positionH>
+            <wp:positionV relativeFrom="paragraph">
+              <wp:posOffset>4852253</wp:posOffset>
+            </wp:positionV>
+            <wp:extent cx="3657600" cy="2496185"/>
+            <wp:effectExtent l="95250" t="95250" r="95250" b="780415"/>
+            <wp:wrapSquare wrapText="bothSides"/>
+            <wp:docPr id="1" name="Imagen 1" descr="Avengers: Endgame | Comparan en Facebook personajes de la película con sus  versiones de los cómics originales (Galería) | RPP Noticias"/>
+            <wp:cNvGraphicFramePr>
+              <a:graphicFrameLocks xmlns:a="http://schemas.openxmlformats.org/drawingml/2006/main" noChangeAspect="1"/>
+            </wp:cNvGraphicFramePr>
+            <a:graphic xmlns:a="http://schemas.openxmlformats.org/drawingml/2006/main">
+              <a:graphicData uri="http://schemas.openxmlformats.org/drawingml/2006/picture">
+                <pic:pic xmlns:pic="http://schemas.openxmlformats.org/drawingml/2006/picture">
+                  <pic:nvPicPr>
+                    <pic:cNvPr id="0" name="Picture 1" descr="Avengers: Endgame | Comparan en Facebook personajes de la película con sus  versiones de los cómics originales (Galería) | RPP Noticias"/>
+                    <pic:cNvPicPr>
+                      <a:picLocks noChangeAspect="1" noChangeArrowheads="1"/>
+                    </pic:cNvPicPr>
+                  </pic:nvPicPr>
+                  <pic:blipFill>
+                    <a:blip r:embed="rId7" cstate="print">
+                      <a:extLst>
+                        <a:ext uri="{28A0092B-C50C-407E-A947-70E740481C1C}">
+                          <a14:useLocalDpi xmlns:a14="http://schemas.microsoft.com/office/drawing/2010/main" val="0"/>
+                        </a:ext>
+                      </a:extLst>
+                    </a:blip>
+                    <a:srcRect/>
+                    <a:stretch>
+                      <a:fillRect/>
+                    </a:stretch>
+                  </pic:blipFill>
+                  <pic:spPr bwMode="auto">
+                    <a:xfrm>
+                      <a:off x="0" y="0"/>
+                      <a:ext cx="3657600" cy="2496185"/>
+                    </a:xfrm>
+                    <a:prstGeom prst="roundRect">
+                      <a:avLst>
+                        <a:gd name="adj" fmla="val 4167"/>
+                      </a:avLst>
+                    </a:prstGeom>
+                    <a:solidFill>
+                      <a:srgbClr val="FFFFFF"/>
+                    </a:solidFill>
+                    <a:ln w="76200" cap="sq">
+                      <a:solidFill>
+                        <a:srgbClr val="292929"/>
+                      </a:solidFill>
+                      <a:miter lim="800000"/>
+                    </a:ln>
+                    <a:effectLst>
+                      <a:reflection blurRad="12700" stA="28000" endPos="28000" dist="5000" dir="5400000" sy="-100000" algn="bl" rotWithShape="0"/>
+                    </a:effectLst>
+                    <a:scene3d>
+                      <a:camera prst="orthographicFront"/>
+                      <a:lightRig rig="threePt" dir="t">
+                        <a:rot lat="0" lon="0" rev="2700000"/>
+                      </a:lightRig>
+                    </a:scene3d>
+                    <a:sp3d>
+                      <a:bevelT h="38100"/>
+                      <a:contourClr>
+                        <a:srgbClr val="C0C0C0"/>
+                      </a:contourClr>
+                    </a:sp3d>
+                  </pic:spPr>
+                </pic:pic>
+              </a:graphicData>
+            </a:graphic>
+            <wp14:sizeRelH relativeFrom="margin">
+              <wp14:pctWidth>0</wp14:pctWidth>
+            </wp14:sizeRelH>
+            <wp14:sizeRelV relativeFrom="margin">
+              <wp14:pctHeight>0</wp14:pctHeight>
+            </wp14:sizeRelV>
+          </wp:anchor>
+        </w:drawing>
+      </w:r>
+      <w:r>
+        <w:rPr>
+          <w:noProof/>
+          <w:color w:val="FFFFFF" w:themeColor="background1"/>
+          <w:lang w:val="es-ES"/>
+        </w:rPr>
+        <mc:AlternateContent>
+          <mc:Choice Requires="wps">
+            <w:drawing>
+              <wp:anchor distT="45720" distB="45720" distL="114300" distR="114300" simplePos="0" relativeHeight="251673600" behindDoc="0" locked="0" layoutInCell="1" allowOverlap="1" wp14:anchorId="7F6731D3" wp14:editId="610BE85A">
+                <wp:simplePos x="0" y="0"/>
+                <wp:positionH relativeFrom="page">
+                  <wp:posOffset>339725</wp:posOffset>
+                </wp:positionH>
+                <wp:positionV relativeFrom="paragraph">
+                  <wp:posOffset>4916170</wp:posOffset>
+                </wp:positionV>
+                <wp:extent cx="3259455" cy="2540635"/>
+                <wp:effectExtent l="0" t="0" r="17145" b="12065"/>
+                <wp:wrapSquare wrapText="bothSides"/>
+                <wp:docPr id="9" name="Cuadro de texto 2"/>
+                <wp:cNvGraphicFramePr>
+                  <a:graphicFrameLocks xmlns:a="http://schemas.openxmlformats.org/drawingml/2006/main"/>
+                </wp:cNvGraphicFramePr>
+                <a:graphic xmlns:a="http://schemas.openxmlformats.org/drawingml/2006/main">
+                  <a:graphicData uri="http://schemas.microsoft.com/office/word/2010/wordprocessingShape">
+                    <wps:wsp>
+                      <wps:cNvSpPr txBox="1">
+                        <a:spLocks noChangeArrowheads="1"/>
+                      </wps:cNvSpPr>
+                      <wps:spPr bwMode="auto">
+                        <a:xfrm>
+                          <a:off x="0" y="0"/>
+                          <a:ext cx="3259455" cy="2540635"/>
+                        </a:xfrm>
+                        <a:prstGeom prst="rect">
+                          <a:avLst/>
+                        </a:prstGeom>
+                        <a:solidFill>
+                          <a:schemeClr val="tx1">
+                            <a:lumMod val="85000"/>
+                            <a:lumOff val="15000"/>
+                            <a:alpha val="50000"/>
+                          </a:schemeClr>
+                        </a:solidFill>
+                        <a:ln>
+                          <a:solidFill>
+                            <a:schemeClr val="tx1"/>
+                          </a:solidFill>
+                        </a:ln>
+                      </wps:spPr>
+                      <wps:style>
+                        <a:lnRef idx="0">
+                          <a:scrgbClr r="0" g="0" b="0"/>
+                        </a:lnRef>
+                        <a:fillRef idx="0">
+                          <a:scrgbClr r="0" g="0" b="0"/>
+                        </a:fillRef>
+                        <a:effectRef idx="0">
+                          <a:scrgbClr r="0" g="0" b="0"/>
+                        </a:effectRef>
+                        <a:fontRef idx="minor">
+                          <a:schemeClr val="lt1"/>
+                        </a:fontRef>
+                      </wps:style>
+                      <wps:txbx>
+                        <w:txbxContent>
+                          <w:p>
+                            <w:pPr>
+                              <w:jc w:val="both"/>
+                              <w:rPr>
+                                <w:color w:val="FFFFFF" w:themeColor="background1"/>
+                                <w:lang w:val="es-ES"/>
+                              </w:rPr>
+                            </w:pPr>
+                            <w:r>
+                              <w:rPr>
+                                <w:color w:val="FFFFFF" w:themeColor="background1"/>
+                                <w:lang w:val="es-ES"/>
+                              </w:rPr>
+                              <w:t xml:space="preserve">Los resultados </w:t>
+                            </w:r>
+                            <w:r>
+                              <w:rPr>
+                                <w:color w:val="FFFFFF" w:themeColor="background1"/>
+                                <w:lang w:val="es-ES"/>
+                              </w:rPr>
+                              <w:t xml:space="preserve">fueron buenos, </w:t>
+                            </w:r>
+                            <w:r>
+                              <w:rPr>
+                                <w:color w:val="FFFFFF" w:themeColor="background1"/>
+                                <w:lang w:val="es-ES"/>
+                              </w:rPr>
+                              <w:t xml:space="preserve">la </w:t>
+                            </w:r>
+                            <w:r>
+                              <w:rPr>
+                                <w:color w:val="FFFFFF" w:themeColor="background1"/>
+                                <w:lang w:val="es-ES"/>
+                              </w:rPr>
+                              <w:t>producción de sus películas ha</w:t>
+                            </w:r>
+                            <w:r>
+                              <w:rPr>
+                                <w:color w:val="FFFFFF" w:themeColor="background1"/>
+                                <w:lang w:val="es-ES"/>
+                              </w:rPr>
+                              <w:t xml:space="preserve"> sido</w:t>
+                            </w:r>
+                            <w:r>
+                              <w:rPr>
+                                <w:color w:val="FFFFFF" w:themeColor="background1"/>
+                                <w:lang w:val="es-ES"/>
+                              </w:rPr>
+                              <w:t>:</w:t>
+                            </w:r>
+                            <w:r>
+                              <w:rPr>
+                                <w:color w:val="FFFFFF" w:themeColor="background1"/>
+                                <w:lang w:val="es-ES"/>
+                              </w:rPr>
+                              <w:t xml:space="preserve"> </w:t>
+                            </w:r>
+                          </w:p>
+                          <w:p>
+                            <w:pPr>
+                              <w:pStyle w:val="Prrafodelista"/>
+                              <w:numPr>
+                                <w:ilvl w:val="0"/>
+                                <w:numId w:val="2"/>
+                              </w:numPr>
+                              <w:jc w:val="both"/>
+                              <w:rPr>
+                                <w:color w:val="FFFFFF" w:themeColor="background1"/>
+                                <w:lang w:val="es-ES"/>
+                              </w:rPr>
+                            </w:pPr>
+                            <w:r>
+                              <w:rPr>
+                                <w:color w:val="FFFFFF" w:themeColor="background1"/>
+                                <w:lang w:val="es-ES"/>
+                              </w:rPr>
+                              <w:t xml:space="preserve">una Trilogía de </w:t>
+                            </w:r>
+                            <w:proofErr w:type="spellStart"/>
+                            <w:r>
+                              <w:rPr>
+                                <w:color w:val="FFFFFF" w:themeColor="background1"/>
+                                <w:lang w:val="es-ES"/>
+                              </w:rPr>
+                              <w:t>Iron</w:t>
+                            </w:r>
+                            <w:proofErr w:type="spellEnd"/>
+                            <w:r>
+                              <w:rPr>
+                                <w:color w:val="FFFFFF" w:themeColor="background1"/>
+                                <w:lang w:val="es-ES"/>
+                              </w:rPr>
+                              <w:t xml:space="preserve"> Man</w:t>
+                            </w:r>
+                            <w:r>
+                              <w:rPr>
+                                <w:color w:val="FFFFFF" w:themeColor="background1"/>
+                                <w:lang w:val="es-ES"/>
+                              </w:rPr>
+                              <w:t>.</w:t>
+                            </w:r>
+                          </w:p>
+                          <w:p>
+                            <w:pPr>
+                              <w:pStyle w:val="Prrafodelista"/>
+                              <w:numPr>
+                                <w:ilvl w:val="0"/>
+                                <w:numId w:val="2"/>
+                              </w:numPr>
+                              <w:jc w:val="both"/>
+                              <w:rPr>
+                                <w:color w:val="FFFFFF" w:themeColor="background1"/>
+                                <w:lang w:val="es-ES"/>
+                              </w:rPr>
+                            </w:pPr>
+                            <w:r>
+                              <w:rPr>
+                                <w:color w:val="FFFFFF" w:themeColor="background1"/>
+                                <w:lang w:val="es-ES"/>
+                              </w:rPr>
+                              <w:t>U</w:t>
+                            </w:r>
+                            <w:r>
+                              <w:rPr>
+                                <w:color w:val="FFFFFF" w:themeColor="background1"/>
+                                <w:lang w:val="es-ES"/>
+                              </w:rPr>
+                              <w:t>na Trilogía de Thor</w:t>
+                            </w:r>
+                            <w:r>
+                              <w:rPr>
+                                <w:color w:val="FFFFFF" w:themeColor="background1"/>
+                                <w:lang w:val="es-ES"/>
+                              </w:rPr>
+                              <w:t>.</w:t>
+                            </w:r>
+                          </w:p>
+                          <w:p>
+                            <w:pPr>
+                              <w:pStyle w:val="Prrafodelista"/>
+                              <w:numPr>
+                                <w:ilvl w:val="0"/>
+                                <w:numId w:val="2"/>
+                              </w:numPr>
+                              <w:jc w:val="both"/>
+                              <w:rPr>
+                                <w:color w:val="FFFFFF" w:themeColor="background1"/>
+                                <w:lang w:val="es-ES"/>
+                              </w:rPr>
+                            </w:pPr>
+                            <w:r>
+                              <w:rPr>
+                                <w:color w:val="FFFFFF" w:themeColor="background1"/>
+                                <w:lang w:val="es-ES"/>
+                              </w:rPr>
+                              <w:t>U</w:t>
+                            </w:r>
+                            <w:r>
+                              <w:rPr>
+                                <w:color w:val="FFFFFF" w:themeColor="background1"/>
+                                <w:lang w:val="es-ES"/>
+                              </w:rPr>
+                              <w:t>na Trilogía de Capitán América</w:t>
+                            </w:r>
+                          </w:p>
+                          <w:p>
+                            <w:pPr>
+                              <w:pStyle w:val="Prrafodelista"/>
+                              <w:numPr>
+                                <w:ilvl w:val="0"/>
+                                <w:numId w:val="2"/>
+                              </w:numPr>
+                              <w:jc w:val="both"/>
+                              <w:rPr>
+                                <w:color w:val="FFFFFF" w:themeColor="background1"/>
+                                <w:lang w:val="es-ES"/>
+                              </w:rPr>
+                            </w:pPr>
+                            <w:r>
+                              <w:rPr>
+                                <w:color w:val="FFFFFF" w:themeColor="background1"/>
+                                <w:lang w:val="es-ES"/>
+                              </w:rPr>
+                              <w:t>T</w:t>
+                            </w:r>
+                            <w:r>
+                              <w:rPr>
+                                <w:color w:val="FFFFFF" w:themeColor="background1"/>
+                                <w:lang w:val="es-ES"/>
+                              </w:rPr>
+                              <w:t>res películas de Los Vengadores</w:t>
+                            </w:r>
+                          </w:p>
+                          <w:p>
+                            <w:pPr>
+                              <w:pStyle w:val="Prrafodelista"/>
+                              <w:numPr>
+                                <w:ilvl w:val="0"/>
+                                <w:numId w:val="2"/>
+                              </w:numPr>
+                              <w:jc w:val="both"/>
+                              <w:rPr>
+                                <w:color w:val="FFFFFF" w:themeColor="background1"/>
+                                <w:lang w:val="es-ES"/>
+                              </w:rPr>
+                            </w:pPr>
+                            <w:r>
+                              <w:rPr>
+                                <w:color w:val="FFFFFF" w:themeColor="background1"/>
+                                <w:lang w:val="es-ES"/>
+                              </w:rPr>
+                              <w:t>P</w:t>
+                            </w:r>
+                            <w:r>
+                              <w:rPr>
+                                <w:color w:val="FFFFFF" w:themeColor="background1"/>
+                                <w:lang w:val="es-ES"/>
+                              </w:rPr>
+                              <w:t>elículas de Guardianes de la Galaxia</w:t>
+                            </w:r>
+                          </w:p>
+                          <w:p>
+                            <w:pPr>
+                              <w:pStyle w:val="Prrafodelista"/>
+                              <w:numPr>
+                                <w:ilvl w:val="0"/>
+                                <w:numId w:val="2"/>
+                              </w:numPr>
+                              <w:jc w:val="both"/>
+                              <w:rPr>
+                                <w:color w:val="FFFFFF" w:themeColor="background1"/>
+                                <w:lang w:val="es-ES"/>
+                              </w:rPr>
+                            </w:pPr>
+                            <w:r>
+                              <w:rPr>
+                                <w:color w:val="FFFFFF" w:themeColor="background1"/>
+                                <w:lang w:val="es-ES"/>
+                              </w:rPr>
+                              <w:t>Y otras como</w:t>
+                            </w:r>
+                            <w:r>
+                              <w:rPr>
+                                <w:color w:val="FFFFFF" w:themeColor="background1"/>
+                                <w:lang w:val="es-ES"/>
+                              </w:rPr>
+                              <w:t xml:space="preserve"> </w:t>
+                            </w:r>
+                            <w:proofErr w:type="spellStart"/>
+                            <w:r>
+                              <w:rPr>
+                                <w:color w:val="FFFFFF" w:themeColor="background1"/>
+                                <w:lang w:val="es-ES"/>
+                              </w:rPr>
+                              <w:t>Ant</w:t>
+                            </w:r>
+                            <w:proofErr w:type="spellEnd"/>
+                            <w:r>
+                              <w:rPr>
+                                <w:color w:val="FFFFFF" w:themeColor="background1"/>
+                                <w:lang w:val="es-ES"/>
+                              </w:rPr>
+                              <w:t xml:space="preserve">-Man, Doctor </w:t>
+                            </w:r>
+                            <w:proofErr w:type="spellStart"/>
+                            <w:r>
+                              <w:rPr>
+                                <w:color w:val="FFFFFF" w:themeColor="background1"/>
+                                <w:lang w:val="es-ES"/>
+                              </w:rPr>
+                              <w:t>Strange</w:t>
+                            </w:r>
+                            <w:proofErr w:type="spellEnd"/>
+                            <w:r>
+                              <w:rPr>
+                                <w:color w:val="FFFFFF" w:themeColor="background1"/>
+                                <w:lang w:val="es-ES"/>
+                              </w:rPr>
+                              <w:t xml:space="preserve">, Spider-Man, etc. </w:t>
+                            </w:r>
+                          </w:p>
+                          <w:p>
+                            <w:pPr>
+                              <w:jc w:val="both"/>
+                              <w:rPr>
+                                <w:color w:val="FFFFFF" w:themeColor="background1"/>
+                                <w:lang w:val="es-ES"/>
+                              </w:rPr>
+                            </w:pPr>
+                            <w:r>
+                              <w:rPr>
+                                <w:color w:val="FFFFFF" w:themeColor="background1"/>
+                                <w:lang w:val="es-ES"/>
+                              </w:rPr>
+                              <w:t>El Universo cinematográfico de Marvel, actualmente la franquicia más exitosa de la historia del cine, las personas siempre tendrán en sus corazones a sus personajes favoritos.</w:t>
+                            </w:r>
+                          </w:p>
+                        </w:txbxContent>
+                      </wps:txbx>
+                      <wps:bodyPr rot="0" vert="horz" wrap="square" lIns="91440" tIns="45720" rIns="91440" bIns="45720" anchor="t" anchorCtr="0">
+                        <a:noAutofit/>
+                      </wps:bodyPr>
+                    </wps:wsp>
+                  </a:graphicData>
+                </a:graphic>
+                <wp14:sizeRelH relativeFrom="margin">
+                  <wp14:pctWidth>0</wp14:pctWidth>
+                </wp14:sizeRelH>
+                <wp14:sizeRelV relativeFrom="margin">
+                  <wp14:pctHeight>0</wp14:pctHeight>
+                </wp14:sizeRelV>
+              </wp:anchor>
+            </w:drawing>
+          </mc:Choice>
+          <mc:Fallback>
+            <w:pict>
+              <v:shape w14:anchorId="7F6731D3" id="_x0000_s1027" type="#_x0000_t202" style="position:absolute;margin-left:26.75pt;margin-top:387.1pt;width:256.65pt;height:200.05pt;z-index:251673600;visibility:visible;mso-wrap-style:square;mso-width-percent:0;mso-height-percent:0;mso-wrap-distance-left:9pt;mso-wrap-distance-top:3.6pt;mso-wrap-distance-right:9pt;mso-wrap-distance-bottom:3.6pt;mso-position-horizontal:absolute;mso-position-horizontal-relative:page;mso-position-vertical:absolute;mso-position-vertical-relative:text;mso-width-percent:0;mso-height-percent:0;mso-width-relative:margin;mso-height-relative:margin;v-text-anchor:top" o:gfxdata="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" fillcolor="#272727 [2749]" strokecolor="black [3213]">
+                <v:fill opacity="32896f"/>
+                <v:textbox>
+                  <w:txbxContent>
+                    <w:p>
+                      <w:pPr>
+                        <w:jc w:val="both"/>
+                        <w:rPr>
+                          <w:color w:val="FFFFFF" w:themeColor="background1"/>
+                          <w:lang w:val="es-ES"/>
+                        </w:rPr>
+                      </w:pPr>
+                      <w:r>
+                        <w:rPr>
+                          <w:color w:val="FFFFFF" w:themeColor="background1"/>
+                          <w:lang w:val="es-ES"/>
+                        </w:rPr>
+                        <w:t xml:space="preserve">Los resultados </w:t>
+                      </w:r>
+                      <w:r>
+                        <w:rPr>
+                          <w:color w:val="FFFFFF" w:themeColor="background1"/>
+                          <w:lang w:val="es-ES"/>
+                        </w:rPr>
+                        <w:t xml:space="preserve">fueron buenos, </w:t>
+                      </w:r>
+                      <w:r>
+                        <w:rPr>
+                          <w:color w:val="FFFFFF" w:themeColor="background1"/>
+                          <w:lang w:val="es-ES"/>
+                        </w:rPr>
+                        <w:t xml:space="preserve">la </w:t>
+                      </w:r>
+                      <w:r>
+                        <w:rPr>
+                          <w:color w:val="FFFFFF" w:themeColor="background1"/>
+                          <w:lang w:val="es-ES"/>
+                        </w:rPr>
+                        <w:t>producción de sus películas ha</w:t>
+                      </w:r>
+                      <w:r>
+                        <w:rPr>
+                          <w:color w:val="FFFFFF" w:themeColor="background1"/>
+                          <w:lang w:val="es-ES"/>
+                        </w:rPr>
+                        <w:t xml:space="preserve"> sido</w:t>
+                      </w:r>
+                      <w:r>
+                        <w:rPr>
+                          <w:color w:val="FFFFFF" w:themeColor="background1"/>
+                          <w:lang w:val="es-ES"/>
+                        </w:rPr>
+                        <w:t>:</w:t>
+                      </w:r>
+                      <w:r>
+                        <w:rPr>
+                          <w:color w:val="FFFFFF" w:themeColor="background1"/>
+                          <w:lang w:val="es-ES"/>
+                        </w:rPr>
+                        <w:t xml:space="preserve"> </w:t>
+                      </w:r>
+                    </w:p>
+                    <w:p>
+                      <w:pPr>
+                        <w:pStyle w:val="Prrafodelista"/>
+                        <w:numPr>
+                          <w:ilvl w:val="0"/>
+                          <w:numId w:val="2"/>
+                        </w:numPr>
+                        <w:jc w:val="both"/>
+                        <w:rPr>
+                          <w:color w:val="FFFFFF" w:themeColor="background1"/>
+                          <w:lang w:val="es-ES"/>
+                        </w:rPr>
+                      </w:pPr>
+                      <w:r>
+                        <w:rPr>
+                          <w:color w:val="FFFFFF" w:themeColor="background1"/>
+                          <w:lang w:val="es-ES"/>
+                        </w:rPr>
+                        <w:t xml:space="preserve">una Trilogía de </w:t>
+                      </w:r>
+                      <w:proofErr w:type="spellStart"/>
+                      <w:r>
+                        <w:rPr>
+                          <w:color w:val="FFFFFF" w:themeColor="background1"/>
+                          <w:lang w:val="es-ES"/>
+                        </w:rPr>
+                        <w:t>Iron</w:t>
+                      </w:r>
+                      <w:proofErr w:type="spellEnd"/>
+                      <w:r>
+                        <w:rPr>
+                          <w:color w:val="FFFFFF" w:themeColor="background1"/>
+                          <w:lang w:val="es-ES"/>
+                        </w:rPr>
+                        <w:t xml:space="preserve"> Man</w:t>
+                      </w:r>
+                      <w:r>
+                        <w:rPr>
+                          <w:color w:val="FFFFFF" w:themeColor="background1"/>
+                          <w:lang w:val="es-ES"/>
+                        </w:rPr>
+                        <w:t>.</w:t>
+                      </w:r>
+                    </w:p>
+                    <w:p>
+                      <w:pPr>
+                        <w:pStyle w:val="Prrafodelista"/>
+                        <w:numPr>
+                          <w:ilvl w:val="0"/>
+                          <w:numId w:val="2"/>
+                        </w:numPr>
+                        <w:jc w:val="both"/>
+                        <w:rPr>
+                          <w:color w:val="FFFFFF" w:themeColor="background1"/>
+                          <w:lang w:val="es-ES"/>
+                        </w:rPr>
+                      </w:pPr>
+                      <w:r>
+                        <w:rPr>
+                          <w:color w:val="FFFFFF" w:themeColor="background1"/>
+                          <w:lang w:val="es-ES"/>
+                        </w:rPr>
+                        <w:t>U</w:t>
+                      </w:r>
+                      <w:r>
+                        <w:rPr>
+                          <w:color w:val="FFFFFF" w:themeColor="background1"/>
+                          <w:lang w:val="es-ES"/>
+                        </w:rPr>
+                        <w:t>na Trilogía de Thor</w:t>
+                      </w:r>
+                      <w:r>
+                        <w:rPr>
+                          <w:color w:val="FFFFFF" w:themeColor="background1"/>
+                          <w:lang w:val="es-ES"/>
+                        </w:rPr>
+                        <w:t>.</w:t>
+                      </w:r>
+                    </w:p>
+                    <w:p>
+                      <w:pPr>
+                        <w:pStyle w:val="Prrafodelista"/>
+                        <w:numPr>
+                          <w:ilvl w:val="0"/>
+                          <w:numId w:val="2"/>
+                        </w:numPr>
+                        <w:jc w:val="both"/>
+                        <w:rPr>
+                          <w:color w:val="FFFFFF" w:themeColor="background1"/>
+                          <w:lang w:val="es-ES"/>
+                        </w:rPr>
+                      </w:pPr>
+                      <w:r>
+                        <w:rPr>
+                          <w:color w:val="FFFFFF" w:themeColor="background1"/>
+                          <w:lang w:val="es-ES"/>
+                        </w:rPr>
+                        <w:t>U</w:t>
+                      </w:r>
+                      <w:r>
+                        <w:rPr>
+                          <w:color w:val="FFFFFF" w:themeColor="background1"/>
+                          <w:lang w:val="es-ES"/>
+                        </w:rPr>
+                        <w:t>na Trilogía de Capitán América</w:t>
+                      </w:r>
+                    </w:p>
+                    <w:p>
+                      <w:pPr>
+                        <w:pStyle w:val="Prrafodelista"/>
+                        <w:numPr>
+                          <w:ilvl w:val="0"/>
+                          <w:numId w:val="2"/>
+                        </w:numPr>
+                        <w:jc w:val="both"/>
+                        <w:rPr>
+                          <w:color w:val="FFFFFF" w:themeColor="background1"/>
+                          <w:lang w:val="es-ES"/>
+                        </w:rPr>
+                      </w:pPr>
+                      <w:r>
+                        <w:rPr>
+                          <w:color w:val="FFFFFF" w:themeColor="background1"/>
+                          <w:lang w:val="es-ES"/>
+                        </w:rPr>
+                        <w:t>T</w:t>
+                      </w:r>
+                      <w:r>
+                        <w:rPr>
+                          <w:color w:val="FFFFFF" w:themeColor="background1"/>
+                          <w:lang w:val="es-ES"/>
+                        </w:rPr>
+                        <w:t>res películas de Los Vengadores</w:t>
+                      </w:r>
+                    </w:p>
+                    <w:p>
+                      <w:pPr>
+                        <w:pStyle w:val="Prrafodelista"/>
+                        <w:numPr>
+                          <w:ilvl w:val="0"/>
+                          <w:numId w:val="2"/>
+                        </w:numPr>
+                        <w:jc w:val="both"/>
+                        <w:rPr>
+                          <w:color w:val="FFFFFF" w:themeColor="background1"/>
+                          <w:lang w:val="es-ES"/>
+                        </w:rPr>
+                      </w:pPr>
+                      <w:r>
+                        <w:rPr>
+                          <w:color w:val="FFFFFF" w:themeColor="background1"/>
+                          <w:lang w:val="es-ES"/>
+                        </w:rPr>
+                        <w:t>P</w:t>
+                      </w:r>
+                      <w:r>
+                        <w:rPr>
+                          <w:color w:val="FFFFFF" w:themeColor="background1"/>
+                          <w:lang w:val="es-ES"/>
+                        </w:rPr>
+                        <w:t>elículas de Guardianes de la Galaxia</w:t>
+                      </w:r>
+                    </w:p>
+                    <w:p>
+                      <w:pPr>
+                        <w:pStyle w:val="Prrafodelista"/>
+                        <w:numPr>
+                          <w:ilvl w:val="0"/>
+                          <w:numId w:val="2"/>
+                        </w:numPr>
+                        <w:jc w:val="both"/>
+                        <w:rPr>
+                          <w:color w:val="FFFFFF" w:themeColor="background1"/>
+                          <w:lang w:val="es-ES"/>
+                        </w:rPr>
+                      </w:pPr>
+                      <w:r>
+                        <w:rPr>
+                          <w:color w:val="FFFFFF" w:themeColor="background1"/>
+                          <w:lang w:val="es-ES"/>
+                        </w:rPr>
+                        <w:t>Y otras como</w:t>
+                      </w:r>
+                      <w:r>
+                        <w:rPr>
+                          <w:color w:val="FFFFFF" w:themeColor="background1"/>
+                          <w:lang w:val="es-ES"/>
+                        </w:rPr>
+                        <w:t xml:space="preserve"> </w:t>
+                      </w:r>
+                      <w:proofErr w:type="spellStart"/>
+                      <w:r>
+                        <w:rPr>
+                          <w:color w:val="FFFFFF" w:themeColor="background1"/>
+                          <w:lang w:val="es-ES"/>
+                        </w:rPr>
+                        <w:t>Ant</w:t>
+                      </w:r>
+                      <w:proofErr w:type="spellEnd"/>
+                      <w:r>
+                        <w:rPr>
+                          <w:color w:val="FFFFFF" w:themeColor="background1"/>
+                          <w:lang w:val="es-ES"/>
+                        </w:rPr>
+                        <w:t xml:space="preserve">-Man, Doctor </w:t>
+                      </w:r>
+                      <w:proofErr w:type="spellStart"/>
+                      <w:r>
+                        <w:rPr>
+                          <w:color w:val="FFFFFF" w:themeColor="background1"/>
+                          <w:lang w:val="es-ES"/>
+                        </w:rPr>
+                        <w:t>Strange</w:t>
+                      </w:r>
+                      <w:proofErr w:type="spellEnd"/>
+                      <w:r>
+                        <w:rPr>
+                          <w:color w:val="FFFFFF" w:themeColor="background1"/>
+                          <w:lang w:val="es-ES"/>
+                        </w:rPr>
+                        <w:t xml:space="preserve">, Spider-Man, etc. </w:t>
+                      </w:r>
+                    </w:p>
+                    <w:p>
+                      <w:pPr>
+                        <w:jc w:val="both"/>
+                        <w:rPr>
+                          <w:color w:val="FFFFFF" w:themeColor="background1"/>
+                          <w:lang w:val="es-ES"/>
+                        </w:rPr>
+                      </w:pPr>
+                      <w:r>
+                        <w:rPr>
+                          <w:color w:val="FFFFFF" w:themeColor="background1"/>
+                          <w:lang w:val="es-ES"/>
+                        </w:rPr>
+                        <w:t>El Universo cinematográfico de Marvel, actualmente la franquicia más exitosa de la historia del cine, las personas siempre tendrán en sus corazones a sus personajes favoritos.</w:t>
+                      </w:r>
+                    </w:p>
+                  </w:txbxContent>
+                </v:textbox>
+                <w10:wrap type="square" anchorx="page"/>
+              </v:shape>
+            </w:pict>
+          </mc:Fallback>
+        </mc:AlternateContent>
+      </w:r>
+      <w:r>
+        <w:rPr>
+          <w:noProof/>
+          <w:lang w:val="es-ES"/>
+        </w:rPr>
+        <w:drawing>
+          <wp:anchor distT="0" distB="0" distL="114300" distR="114300" simplePos="0" relativeHeight="251675648" behindDoc="1" locked="0" layoutInCell="1" allowOverlap="1" wp14:anchorId="6C527606" wp14:editId="57BB0F2D">
+            <wp:simplePos x="0" y="0"/>
+            <wp:positionH relativeFrom="page">
+              <wp:posOffset>-3575492</wp:posOffset>
+            </wp:positionH>
+            <wp:positionV relativeFrom="paragraph">
+              <wp:posOffset>2048868</wp:posOffset>
+            </wp:positionV>
+            <wp:extent cx="11000928" cy="4030980"/>
+            <wp:effectExtent l="5080" t="0" r="2540" b="2540"/>
+            <wp:wrapNone/>
+            <wp:docPr id="3" name="Imagen 3" descr="Paraguas de colores&#10;&#10;Descripción generada automáticamente"/>
+            <wp:cNvGraphicFramePr>
+              <a:graphicFrameLocks xmlns:a="http://schemas.openxmlformats.org/drawingml/2006/main" noChangeAspect="1"/>
+            </wp:cNvGraphicFramePr>
+            <a:graphic xmlns:a="http://schemas.openxmlformats.org/drawingml/2006/main">
+              <a:graphicData uri="http://schemas.openxmlformats.org/drawingml/2006/picture">
+                <pic:pic xmlns:pic="http://schemas.openxmlformats.org/drawingml/2006/picture">
+                  <pic:nvPicPr>
+                    <pic:cNvPr id="5" name="Imagen 5" descr="Paraguas de colores&#10;&#10;Descripción generada automáticamente"/>
+                    <pic:cNvPicPr>
+                      <a:picLocks noChangeAspect="1" noChangeArrowheads="1"/>
+                    </pic:cNvPicPr>
+                  </pic:nvPicPr>
+                  <pic:blipFill>
+                    <a:blip r:embed="rId5">
+                      <a:extLst>
+                        <a:ext uri="{28A0092B-C50C-407E-A947-70E740481C1C}">
+                          <a14:useLocalDpi xmlns:a14="http://schemas.microsoft.com/office/drawing/2010/main" val="0"/>
+                        </a:ext>
+                      </a:extLst>
+                    </a:blip>
+                    <a:srcRect/>
+                    <a:stretch>
+                      <a:fillRect/>
+                    </a:stretch>
+                  </pic:blipFill>
+                  <pic:spPr bwMode="auto">
+                    <a:xfrm rot="5400000">
+                      <a:off x="0" y="0"/>
+                      <a:ext cx="11000928" cy="4030980"/>
+                    </a:xfrm>
+                    <a:prstGeom prst="rect">
+                      <a:avLst/>
+                    </a:prstGeom>
+                    <a:noFill/>
+                    <a:ln>
+                      <a:noFill/>
+                    </a:ln>
+                  </pic:spPr>
+                </pic:pic>
+              </a:graphicData>
+            </a:graphic>
+            <wp14:sizeRelH relativeFrom="page">
+              <wp14:pctWidth>0</wp14:pctWidth>
+            </wp14:sizeRelH>
+            <wp14:sizeRelV relativeFrom="page">
+              <wp14:pctHeight>0</wp14:pctHeight>
+            </wp14:sizeRelV>
+          </wp:anchor>
+        </w:drawing>
+      </w:r>
+      <w:r>
+        <w:rPr>
+          <w:noProof/>
         </w:rPr>
         <mc:AlternateContent>
           <mc:Choice Requires="wps">
@@ -932,74 +1445,6 @@
             </w:pict>
           </mc:Fallback>
         </mc:AlternateContent>
-      </w:r>
-      <w:r>
-        <w:rPr>
-          <w:noProof/>
-          <w:lang w:val="es-ES"/>
-        </w:rPr>
-        <w:drawing>
-          <wp:anchor distT="0" distB="0" distL="114300" distR="114300" simplePos="0" relativeHeight="251659264" behindDoc="1" locked="0" layoutInCell="1" allowOverlap="1" wp14:anchorId="1B246D31" wp14:editId="64FA7937">
-            <wp:simplePos x="0" y="0"/>
-            <wp:positionH relativeFrom="page">
-              <wp:posOffset>-1117917</wp:posOffset>
-            </wp:positionH>
-            <wp:positionV relativeFrom="paragraph">
-              <wp:posOffset>220795</wp:posOffset>
-            </wp:positionV>
-            <wp:extent cx="10006747" cy="7723714"/>
-            <wp:effectExtent l="0" t="1588" r="0" b="0"/>
-            <wp:wrapNone/>
-            <wp:docPr id="5" name="Imagen 5"/>
-            <wp:cNvGraphicFramePr>
-              <a:graphicFrameLocks xmlns:a="http://schemas.openxmlformats.org/drawingml/2006/main" noChangeAspect="1"/>
-            </wp:cNvGraphicFramePr>
-            <a:graphic xmlns:a="http://schemas.openxmlformats.org/drawingml/2006/main">
-              <a:graphicData uri="http://schemas.openxmlformats.org/drawingml/2006/picture">
-                <pic:pic xmlns:pic="http://schemas.openxmlformats.org/drawingml/2006/picture">
-                  <pic:nvPicPr>
-                    <pic:cNvPr id="0" name="Picture 5"/>
-                    <pic:cNvPicPr>
-                      <a:picLocks noChangeAspect="1" noChangeArrowheads="1"/>
-                    </pic:cNvPicPr>
-                  </pic:nvPicPr>
-                  <pic:blipFill>
-                    <a:blip r:embed="rId7">
-                      <a:extLst>
-                        <a:ext uri="{28A0092B-C50C-407E-A947-70E740481C1C}">
-                          <a14:useLocalDpi xmlns:a14="http://schemas.microsoft.com/office/drawing/2010/main" val="0"/>
-                        </a:ext>
-                      </a:extLst>
-                    </a:blip>
-                    <a:srcRect/>
-                    <a:stretch>
-                      <a:fillRect/>
-                    </a:stretch>
-                  </pic:blipFill>
-                  <pic:spPr bwMode="auto">
-                    <a:xfrm rot="5400000">
-                      <a:off x="0" y="0"/>
-                      <a:ext cx="10006747" cy="7723714"/>
-                    </a:xfrm>
-                    <a:prstGeom prst="rect">
-                      <a:avLst/>
-                    </a:prstGeom>
-                    <a:noFill/>
-                    <a:ln>
-                      <a:noFill/>
-                    </a:ln>
-                  </pic:spPr>
-                </pic:pic>
-              </a:graphicData>
-            </a:graphic>
-            <wp14:sizeRelH relativeFrom="page">
-              <wp14:pctWidth>0</wp14:pctWidth>
-            </wp14:sizeRelH>
-            <wp14:sizeRelV relativeFrom="page">
-              <wp14:pctHeight>0</wp14:pctHeight>
-            </wp14:sizeRelV>
-          </wp:anchor>
-        </w:drawing>
       </w:r>
     </w:p>
     <w:sectPr>
@@ -1103,8 +1548,123 @@
       </w:pPr>
     </w:lvl>
   </w:abstractNum>
+  <w:abstractNum w:abstractNumId="1" w15:restartNumberingAfterBreak="0">
+    <w:nsid w:val="76AA21D1"/>
+    <w:multiLevelType w:val="hybridMultilevel"/>
+    <w:tmpl w:val="2E46BE12"/>
+    <w:lvl w:ilvl="0" w:tplc="17EAD8A0">
+      <w:numFmt w:val="bullet"/>
+      <w:lvlText w:val="-"/>
+      <w:lvlJc w:val="left"/>
+      <w:pPr>
+        <w:ind w:left="720" w:hanging="360"/>
+      </w:pPr>
+      <w:rPr>
+        <w:rFonts w:ascii="Calibri" w:eastAsiaTheme="minorHAnsi" w:hAnsi="Calibri" w:cs="Calibri" w:hint="default"/>
+      </w:rPr>
+    </w:lvl>
+    <w:lvl w:ilvl="1" w:tplc="240A0003" w:tentative="1">
+      <w:start w:val="1"/>
+      <w:numFmt w:val="bullet"/>
+      <w:lvlText w:val="o"/>
+      <w:lvlJc w:val="left"/>
+      <w:pPr>
+        <w:ind w:left="1440" w:hanging="360"/>
+      </w:pPr>
+      <w:rPr>
+        <w:rFonts w:ascii="Courier New" w:hAnsi="Courier New" w:cs="Courier New" w:hint="default"/>
+      </w:rPr>
+    </w:lvl>
+    <w:lvl w:ilvl="2" w:tplc="240A0005" w:tentative="1">
+      <w:start w:val="1"/>
+      <w:numFmt w:val="bullet"/>
+      <w:lvlText w:val=""/>
+      <w:lvlJc w:val="left"/>
+      <w:pPr>
+        <w:ind w:left="2160" w:hanging="360"/>
+      </w:pPr>
+      <w:rPr>
+        <w:rFonts w:ascii="Wingdings" w:hAnsi="Wingdings" w:hint="default"/>
+      </w:rPr>
+    </w:lvl>
+    <w:lvl w:ilvl="3" w:tplc="240A0001" w:tentative="1">
+      <w:start w:val="1"/>
+      <w:numFmt w:val="bullet"/>
+      <w:lvlText w:val=""/>
+      <w:lvlJc w:val="left"/>
+      <w:pPr>
+        <w:ind w:left="2880" w:hanging="360"/>
+      </w:pPr>
+      <w:rPr>
+        <w:rFonts w:ascii="Symbol" w:hAnsi="Symbol" w:hint="default"/>
+      </w:rPr>
+    </w:lvl>
+    <w:lvl w:ilvl="4" w:tplc="240A0003" w:tentative="1">
+      <w:start w:val="1"/>
+      <w:numFmt w:val="bullet"/>
+      <w:lvlText w:val="o"/>
+      <w:lvlJc w:val="left"/>
+      <w:pPr>
+        <w:ind w:left="3600" w:hanging="360"/>
+      </w:pPr>
+      <w:rPr>
+        <w:rFonts w:ascii="Courier New" w:hAnsi="Courier New" w:cs="Courier New" w:hint="default"/>
+      </w:rPr>
+    </w:lvl>
+    <w:lvl w:ilvl="5" w:tplc="240A0005" w:tentative="1">
+      <w:start w:val="1"/>
+      <w:numFmt w:val="bullet"/>
+      <w:lvlText w:val=""/>
+      <w:lvlJc w:val="left"/>
+      <w:pPr>
+        <w:ind w:left="4320" w:hanging="360"/>
+      </w:pPr>
+      <w:rPr>
+        <w:rFonts w:ascii="Wingdings" w:hAnsi="Wingdings" w:hint="default"/>
+      </w:rPr>
+    </w:lvl>
+    <w:lvl w:ilvl="6" w:tplc="240A0001" w:tentative="1">
+      <w:start w:val="1"/>
+      <w:numFmt w:val="bullet"/>
+      <w:lvlText w:val=""/>
+      <w:lvlJc w:val="left"/>
+      <w:pPr>
+        <w:ind w:left="5040" w:hanging="360"/>
+      </w:pPr>
+      <w:rPr>
+        <w:rFonts w:ascii="Symbol" w:hAnsi="Symbol" w:hint="default"/>
+      </w:rPr>
+    </w:lvl>
+    <w:lvl w:ilvl="7" w:tplc="240A0003" w:tentative="1">
+      <w:start w:val="1"/>
+      <w:numFmt w:val="bullet"/>
+      <w:lvlText w:val="o"/>
+      <w:lvlJc w:val="left"/>
+      <w:pPr>
+        <w:ind w:left="5760" w:hanging="360"/>
+      </w:pPr>
+      <w:rPr>
+        <w:rFonts w:ascii="Courier New" w:hAnsi="Courier New" w:cs="Courier New" w:hint="default"/>
+      </w:rPr>
+    </w:lvl>
+    <w:lvl w:ilvl="8" w:tplc="240A0005" w:tentative="1">
+      <w:start w:val="1"/>
+      <w:numFmt w:val="bullet"/>
+      <w:lvlText w:val=""/>
+      <w:lvlJc w:val="left"/>
+      <w:pPr>
+        <w:ind w:left="6480" w:hanging="360"/>
+      </w:pPr>
+      <w:rPr>
+        <w:rFonts w:ascii="Wingdings" w:hAnsi="Wingdings" w:hint="default"/>
+      </w:rPr>
+    </w:lvl>
+  </w:abstractNum>
   <w:num w:numId="1">
     <w:abstractNumId w:val="0"/>
+  </w:num>
+  <w:num w:numId="2">
+    <w:abstractNumId w:val="1"/>
   </w:num>
 </w:numbering>
 </file>
